--- a/v1_version_console_Objet/Dossier de conception V1.docx
+++ b/v1_version_console_Objet/Dossier de conception V1.docx
@@ -406,7 +406,52 @@
           <w:lang w:eastAsia="fr-FR"/>
           <w14:ligatures w14:val="none"/>
         </w:rPr>
-        <w:t>29/04/2024</w:t>
+        <w:t>01</w:t>
+      </w:r>
+      <w:r>
+        <w:rPr>
+          <w:rFonts w:ascii="Arial" w:eastAsia="Times New Roman" w:hAnsi="Arial" w:cs="Arial"/>
+          <w:b/>
+          <w:bCs/>
+          <w:color w:val="000000"/>
+          <w:kern w:val="0"/>
+          <w:sz w:val="30"/>
+          <w:szCs w:val="30"/>
+          <w:shd w:val="clear" w:color="auto" w:fill="FFFFFF"/>
+          <w:lang w:eastAsia="fr-FR"/>
+          <w14:ligatures w14:val="none"/>
+        </w:rPr>
+        <w:t>/0</w:t>
+      </w:r>
+      <w:r>
+        <w:rPr>
+          <w:rFonts w:ascii="Arial" w:eastAsia="Times New Roman" w:hAnsi="Arial" w:cs="Arial"/>
+          <w:b/>
+          <w:bCs/>
+          <w:color w:val="000000"/>
+          <w:kern w:val="0"/>
+          <w:sz w:val="30"/>
+          <w:szCs w:val="30"/>
+          <w:shd w:val="clear" w:color="auto" w:fill="FFFFFF"/>
+          <w:lang w:eastAsia="fr-FR"/>
+          <w14:ligatures w14:val="none"/>
+        </w:rPr>
+        <w:t>5</w:t>
+      </w:r>
+      <w:r>
+        <w:rPr>
+          <w:rFonts w:ascii="Arial" w:eastAsia="Times New Roman" w:hAnsi="Arial" w:cs="Arial"/>
+          <w:b/>
+          <w:bCs/>
+          <w:color w:val="000000"/>
+          <w:kern w:val="0"/>
+          <w:sz w:val="30"/>
+          <w:szCs w:val="30"/>
+          <w:shd w:val="clear" w:color="auto" w:fill="FFFFFF"/>
+          <w:lang w:eastAsia="fr-FR"/>
+          <w14:ligatures w14:val="none"/>
+        </w:rPr>
+        <w:t>/2024</w:t>
       </w:r>
     </w:p>
     <w:p>
@@ -1516,21 +1561,7 @@
         <w:rPr>
           <w:rFonts w:ascii="Arial" w:hAnsi="Arial" w:cs="Arial"/>
         </w:rPr>
-        <w:t xml:space="preserve">La classe Lecteur est </w:t>
-      </w:r>
-      <w:proofErr w:type="gramStart"/>
-      <w:r>
-        <w:rPr>
-          <w:rFonts w:ascii="Arial" w:hAnsi="Arial" w:cs="Arial"/>
-        </w:rPr>
-        <w:t>conçue</w:t>
-      </w:r>
-      <w:proofErr w:type="gramEnd"/>
-      <w:r>
-        <w:rPr>
-          <w:rFonts w:ascii="Arial" w:hAnsi="Arial" w:cs="Arial"/>
-        </w:rPr>
-        <w:t xml:space="preserve"> pour gérer l'affichage des diapositives. Elle possède plusieurs attributs et méthodes :</w:t>
+        <w:t>La classe Lecteur est conçue pour gérer l'affichage des diapositives. Elle possède plusieurs attributs et méthodes :</w:t>
       </w:r>
     </w:p>
     <w:p>
@@ -1566,18 +1597,8 @@
           <w:b/>
           <w:bCs/>
         </w:rPr>
-        <w:t xml:space="preserve">1. Diaporama </w:t>
-      </w:r>
-      <w:proofErr w:type="spellStart"/>
-      <w:r>
-        <w:rPr>
-          <w:rFonts w:ascii="Arial" w:hAnsi="Arial" w:cs="Arial"/>
-          <w:b/>
-          <w:bCs/>
-        </w:rPr>
-        <w:t>diapoCharge</w:t>
-      </w:r>
-      <w:proofErr w:type="spellEnd"/>
+        <w:t>1. Diaporama diapoCharge</w:t>
+      </w:r>
       <w:r>
         <w:rPr>
           <w:rFonts w:ascii="Arial" w:hAnsi="Arial" w:cs="Arial"/>
@@ -1599,25 +1620,14 @@
           <w:b/>
           <w:bCs/>
         </w:rPr>
-        <w:t xml:space="preserve">2. </w:t>
-      </w:r>
-      <w:proofErr w:type="spellStart"/>
-      <w:r>
-        <w:rPr>
-          <w:rFonts w:ascii="Arial" w:hAnsi="Arial" w:cs="Arial"/>
-          <w:b/>
-          <w:bCs/>
-        </w:rPr>
-        <w:t>bool</w:t>
-      </w:r>
-      <w:proofErr w:type="spellEnd"/>
+        <w:t>2. bool</w:t>
+      </w:r>
       <w:r>
         <w:rPr>
           <w:rFonts w:ascii="Arial" w:hAnsi="Arial" w:cs="Arial"/>
         </w:rPr>
         <w:t xml:space="preserve"> </w:t>
       </w:r>
-      <w:proofErr w:type="spellStart"/>
       <w:r>
         <w:rPr>
           <w:rFonts w:ascii="Arial" w:hAnsi="Arial" w:cs="Arial"/>
@@ -1626,147 +1636,34 @@
         </w:rPr>
         <w:t>modeAuto</w:t>
       </w:r>
-      <w:proofErr w:type="spellEnd"/>
-      <w:r>
-        <w:rPr>
-          <w:rFonts w:ascii="Arial" w:hAnsi="Arial" w:cs="Arial"/>
-        </w:rPr>
-        <w:t xml:space="preserve"> : Cet attribut est de type </w:t>
-      </w:r>
-      <w:proofErr w:type="spellStart"/>
-      <w:r>
-        <w:rPr>
-          <w:rFonts w:ascii="Arial" w:hAnsi="Arial" w:cs="Arial"/>
-        </w:rPr>
-        <w:t>bool</w:t>
-      </w:r>
-      <w:proofErr w:type="spellEnd"/>
-      <w:r>
-        <w:rPr>
-          <w:rFonts w:ascii="Arial" w:hAnsi="Arial" w:cs="Arial"/>
-        </w:rPr>
-        <w:t xml:space="preserve"> et représente l'état du défilement automatique des diapositives. Si </w:t>
-      </w:r>
-      <w:proofErr w:type="spellStart"/>
-      <w:r>
-        <w:rPr>
-          <w:rFonts w:ascii="Arial" w:hAnsi="Arial" w:cs="Arial"/>
-        </w:rPr>
-        <w:t>modeAuto</w:t>
-      </w:r>
-      <w:proofErr w:type="spellEnd"/>
-      <w:r>
-        <w:rPr>
-          <w:rFonts w:ascii="Arial" w:hAnsi="Arial" w:cs="Arial"/>
-        </w:rPr>
-        <w:t xml:space="preserve"> est </w:t>
-      </w:r>
-      <w:proofErr w:type="spellStart"/>
-      <w:r>
-        <w:rPr>
-          <w:rFonts w:ascii="Arial" w:hAnsi="Arial" w:cs="Arial"/>
-        </w:rPr>
-        <w:t>true</w:t>
-      </w:r>
-      <w:proofErr w:type="spellEnd"/>
-      <w:r>
-        <w:rPr>
-          <w:rFonts w:ascii="Arial" w:hAnsi="Arial" w:cs="Arial"/>
-        </w:rPr>
-        <w:t>, cela signifie que les diapositives sont défilées automatiquement sans intervention de l'utilisateur.</w:t>
-      </w:r>
-    </w:p>
-    <w:p>
-      <w:pPr>
-        <w:rPr>
-          <w:rFonts w:ascii="Arial" w:hAnsi="Arial" w:cs="Arial"/>
-          <w:b/>
-          <w:bCs/>
-        </w:rPr>
-      </w:pPr>
-      <w:r>
-        <w:rPr>
-          <w:rFonts w:ascii="Arial" w:hAnsi="Arial" w:cs="Arial"/>
-          <w:b/>
-          <w:bCs/>
-        </w:rPr>
-        <w:t xml:space="preserve">3. </w:t>
-      </w:r>
-      <w:proofErr w:type="spellStart"/>
-      <w:r>
-        <w:rPr>
-          <w:rFonts w:ascii="Arial" w:hAnsi="Arial" w:cs="Arial"/>
-          <w:b/>
-          <w:bCs/>
-        </w:rPr>
-        <w:t>bool</w:t>
-      </w:r>
-      <w:proofErr w:type="spellEnd"/>
-      <w:r>
-        <w:rPr>
-          <w:rFonts w:ascii="Arial" w:hAnsi="Arial" w:cs="Arial"/>
-          <w:b/>
-          <w:bCs/>
-        </w:rPr>
-        <w:t xml:space="preserve"> </w:t>
-      </w:r>
-      <w:proofErr w:type="spellStart"/>
-      <w:r>
-        <w:rPr>
-          <w:rFonts w:ascii="Arial" w:hAnsi="Arial" w:cs="Arial"/>
-          <w:b/>
-          <w:bCs/>
-        </w:rPr>
-        <w:t>estCharge</w:t>
-      </w:r>
-      <w:proofErr w:type="spellEnd"/>
-      <w:r>
-        <w:rPr>
-          <w:rFonts w:ascii="Arial" w:hAnsi="Arial" w:cs="Arial"/>
-        </w:rPr>
-        <w:t xml:space="preserve"> : Cet attribut est également de type </w:t>
-      </w:r>
-      <w:proofErr w:type="spellStart"/>
-      <w:r>
-        <w:rPr>
-          <w:rFonts w:ascii="Arial" w:hAnsi="Arial" w:cs="Arial"/>
-        </w:rPr>
-        <w:t>bool</w:t>
-      </w:r>
-      <w:proofErr w:type="spellEnd"/>
-      <w:r>
-        <w:rPr>
-          <w:rFonts w:ascii="Arial" w:hAnsi="Arial" w:cs="Arial"/>
-        </w:rPr>
-        <w:t xml:space="preserve"> et représente l'état de chargement d’un diaporama. Si </w:t>
-      </w:r>
-      <w:proofErr w:type="spellStart"/>
-      <w:r>
-        <w:rPr>
-          <w:rFonts w:ascii="Arial" w:hAnsi="Arial" w:cs="Arial"/>
-        </w:rPr>
-        <w:t>estCharge</w:t>
-      </w:r>
-      <w:proofErr w:type="spellEnd"/>
-      <w:r>
-        <w:rPr>
-          <w:rFonts w:ascii="Arial" w:hAnsi="Arial" w:cs="Arial"/>
-        </w:rPr>
-        <w:t xml:space="preserve"> est </w:t>
-      </w:r>
-      <w:proofErr w:type="spellStart"/>
-      <w:r>
-        <w:rPr>
-          <w:rFonts w:ascii="Arial" w:hAnsi="Arial" w:cs="Arial"/>
-        </w:rPr>
-        <w:t>true</w:t>
-      </w:r>
-      <w:proofErr w:type="spellEnd"/>
-      <w:r>
-        <w:rPr>
-          <w:rFonts w:ascii="Arial" w:hAnsi="Arial" w:cs="Arial"/>
-        </w:rPr>
-        <w:t>, cela signifie qu’un diaporama est actuellement chargé dans le lecteur.</w:t>
+      <w:r>
+        <w:rPr>
+          <w:rFonts w:ascii="Arial" w:hAnsi="Arial" w:cs="Arial"/>
+        </w:rPr>
+        <w:t xml:space="preserve"> : Cet attribut est de type bool et représente l'état du défilement automatique des diapositives. Si modeAuto est true, cela signifie que les diapositives sont défilées automatiquement sans intervention de l'utilisateur.</w:t>
+      </w:r>
+    </w:p>
+    <w:p>
+      <w:pPr>
+        <w:rPr>
+          <w:rFonts w:ascii="Arial" w:hAnsi="Arial" w:cs="Arial"/>
+          <w:b/>
+          <w:bCs/>
+        </w:rPr>
+      </w:pPr>
+      <w:r>
+        <w:rPr>
+          <w:rFonts w:ascii="Arial" w:hAnsi="Arial" w:cs="Arial"/>
+          <w:b/>
+          <w:bCs/>
+        </w:rPr>
+        <w:t>3. bool estCharge</w:t>
+      </w:r>
+      <w:r>
+        <w:rPr>
+          <w:rFonts w:ascii="Arial" w:hAnsi="Arial" w:cs="Arial"/>
+        </w:rPr>
+        <w:t xml:space="preserve"> : Cet attribut est également de type bool et représente l'état de chargement d’un diaporama. Si estCharge est true, cela signifie qu’un diaporama est actuellement chargé dans le lecteur.</w:t>
       </w:r>
     </w:p>
     <w:p>
@@ -1802,198 +1699,30 @@
           <w:b/>
           <w:bCs/>
         </w:rPr>
-        <w:t xml:space="preserve">1. </w:t>
-      </w:r>
-      <w:proofErr w:type="gramStart"/>
-      <w:r>
-        <w:rPr>
-          <w:rFonts w:ascii="Arial" w:hAnsi="Arial" w:cs="Arial"/>
-          <w:b/>
-          <w:bCs/>
-        </w:rPr>
-        <w:t>Lecteur::</w:t>
-      </w:r>
-      <w:proofErr w:type="gramEnd"/>
-      <w:r>
-        <w:rPr>
-          <w:rFonts w:ascii="Arial" w:hAnsi="Arial" w:cs="Arial"/>
-          <w:b/>
-          <w:bCs/>
-        </w:rPr>
-        <w:t xml:space="preserve">Lecteur(Diaporama </w:t>
-      </w:r>
-      <w:proofErr w:type="spellStart"/>
-      <w:r>
-        <w:rPr>
-          <w:rFonts w:ascii="Arial" w:hAnsi="Arial" w:cs="Arial"/>
-          <w:b/>
-          <w:bCs/>
-        </w:rPr>
-        <w:t>diapoCharge</w:t>
-      </w:r>
-      <w:proofErr w:type="spellEnd"/>
-      <w:r>
-        <w:rPr>
-          <w:rFonts w:ascii="Arial" w:hAnsi="Arial" w:cs="Arial"/>
-          <w:b/>
-          <w:bCs/>
-        </w:rPr>
-        <w:t xml:space="preserve">, </w:t>
-      </w:r>
-      <w:proofErr w:type="spellStart"/>
-      <w:r>
-        <w:rPr>
-          <w:rFonts w:ascii="Arial" w:hAnsi="Arial" w:cs="Arial"/>
-          <w:b/>
-          <w:bCs/>
-        </w:rPr>
-        <w:t>bool</w:t>
-      </w:r>
-      <w:proofErr w:type="spellEnd"/>
-      <w:r>
-        <w:rPr>
-          <w:rFonts w:ascii="Arial" w:hAnsi="Arial" w:cs="Arial"/>
-          <w:b/>
-          <w:bCs/>
-        </w:rPr>
-        <w:t xml:space="preserve"> </w:t>
-      </w:r>
-      <w:proofErr w:type="spellStart"/>
-      <w:r>
-        <w:rPr>
-          <w:rFonts w:ascii="Arial" w:hAnsi="Arial" w:cs="Arial"/>
-          <w:b/>
-          <w:bCs/>
-        </w:rPr>
-        <w:t>modeAuto</w:t>
-      </w:r>
-      <w:proofErr w:type="spellEnd"/>
-      <w:r>
-        <w:rPr>
-          <w:rFonts w:ascii="Arial" w:hAnsi="Arial" w:cs="Arial"/>
-          <w:b/>
-          <w:bCs/>
-        </w:rPr>
-        <w:t xml:space="preserve">, </w:t>
-      </w:r>
-      <w:proofErr w:type="spellStart"/>
-      <w:r>
-        <w:rPr>
-          <w:rFonts w:ascii="Arial" w:hAnsi="Arial" w:cs="Arial"/>
-          <w:b/>
-          <w:bCs/>
-        </w:rPr>
-        <w:t>bool</w:t>
-      </w:r>
-      <w:proofErr w:type="spellEnd"/>
-      <w:r>
-        <w:rPr>
-          <w:rFonts w:ascii="Arial" w:hAnsi="Arial" w:cs="Arial"/>
-          <w:b/>
-          <w:bCs/>
-        </w:rPr>
-        <w:t xml:space="preserve"> </w:t>
-      </w:r>
-      <w:proofErr w:type="spellStart"/>
-      <w:r>
-        <w:rPr>
-          <w:rFonts w:ascii="Arial" w:hAnsi="Arial" w:cs="Arial"/>
-          <w:b/>
-          <w:bCs/>
-        </w:rPr>
-        <w:t>estCharge</w:t>
-      </w:r>
-      <w:proofErr w:type="spellEnd"/>
-      <w:r>
-        <w:rPr>
-          <w:rFonts w:ascii="Arial" w:hAnsi="Arial" w:cs="Arial"/>
-          <w:b/>
-          <w:bCs/>
-        </w:rPr>
-        <w:t>)</w:t>
-      </w:r>
-      <w:r>
-        <w:rPr>
-          <w:rFonts w:ascii="Arial" w:hAnsi="Arial" w:cs="Arial"/>
-        </w:rPr>
-        <w:t xml:space="preserve"> : Cette méthode est le constructeur de la classe Lecteur. Elle initialise les attributs </w:t>
-      </w:r>
-      <w:proofErr w:type="spellStart"/>
-      <w:r>
-        <w:rPr>
-          <w:rFonts w:ascii="Arial" w:hAnsi="Arial" w:cs="Arial"/>
-        </w:rPr>
-        <w:t>diapoCharge</w:t>
-      </w:r>
-      <w:proofErr w:type="spellEnd"/>
-      <w:r>
-        <w:rPr>
-          <w:rFonts w:ascii="Arial" w:hAnsi="Arial" w:cs="Arial"/>
-        </w:rPr>
-        <w:t xml:space="preserve">, </w:t>
-      </w:r>
-      <w:proofErr w:type="spellStart"/>
-      <w:r>
-        <w:rPr>
-          <w:rFonts w:ascii="Arial" w:hAnsi="Arial" w:cs="Arial"/>
-        </w:rPr>
-        <w:t>modeAuto</w:t>
-      </w:r>
-      <w:proofErr w:type="spellEnd"/>
-      <w:r>
-        <w:rPr>
-          <w:rFonts w:ascii="Arial" w:hAnsi="Arial" w:cs="Arial"/>
-        </w:rPr>
-        <w:t xml:space="preserve">, et </w:t>
-      </w:r>
-      <w:proofErr w:type="spellStart"/>
-      <w:r>
-        <w:rPr>
-          <w:rFonts w:ascii="Arial" w:hAnsi="Arial" w:cs="Arial"/>
-        </w:rPr>
-        <w:t>estCharge</w:t>
-      </w:r>
-      <w:proofErr w:type="spellEnd"/>
-      <w:r>
-        <w:rPr>
-          <w:rFonts w:ascii="Arial" w:hAnsi="Arial" w:cs="Arial"/>
-        </w:rPr>
-        <w:t xml:space="preserve"> avec les valeurs passées en paramètre.</w:t>
-      </w:r>
-    </w:p>
-    <w:p>
-      <w:pPr>
-        <w:rPr>
-          <w:rFonts w:ascii="Arial" w:hAnsi="Arial" w:cs="Arial"/>
-          <w:b/>
-          <w:bCs/>
-        </w:rPr>
-      </w:pPr>
-      <w:r>
-        <w:rPr>
-          <w:rFonts w:ascii="Arial" w:hAnsi="Arial" w:cs="Arial"/>
-          <w:b/>
-          <w:bCs/>
-        </w:rPr>
-        <w:t>2. ~</w:t>
-      </w:r>
-      <w:proofErr w:type="gramStart"/>
-      <w:r>
-        <w:rPr>
-          <w:rFonts w:ascii="Arial" w:hAnsi="Arial" w:cs="Arial"/>
-          <w:b/>
-          <w:bCs/>
-        </w:rPr>
-        <w:t>Lecteur(</w:t>
-      </w:r>
-      <w:proofErr w:type="gramEnd"/>
-      <w:r>
-        <w:rPr>
-          <w:rFonts w:ascii="Arial" w:hAnsi="Arial" w:cs="Arial"/>
-          <w:b/>
-          <w:bCs/>
-        </w:rPr>
-        <w:t>)</w:t>
+        <w:t>1. Lecteur::Lecteur(Diaporama diapoCharge, bool modeAuto, bool estCharge)</w:t>
+      </w:r>
+      <w:r>
+        <w:rPr>
+          <w:rFonts w:ascii="Arial" w:hAnsi="Arial" w:cs="Arial"/>
+        </w:rPr>
+        <w:t xml:space="preserve"> : Cette méthode est le constructeur de la classe Lecteur. Elle initialise les attributs diapoCharge, modeAuto, et estCharge avec les valeurs passées en paramètre.</w:t>
+      </w:r>
+    </w:p>
+    <w:p>
+      <w:pPr>
+        <w:rPr>
+          <w:rFonts w:ascii="Arial" w:hAnsi="Arial" w:cs="Arial"/>
+          <w:b/>
+          <w:bCs/>
+        </w:rPr>
+      </w:pPr>
+      <w:r>
+        <w:rPr>
+          <w:rFonts w:ascii="Arial" w:hAnsi="Arial" w:cs="Arial"/>
+          <w:b/>
+          <w:bCs/>
+        </w:rPr>
+        <w:t>2. ~Lecteur()</w:t>
       </w:r>
       <w:r>
         <w:rPr>
@@ -2016,71 +1745,7 @@
           <w:b/>
           <w:bCs/>
         </w:rPr>
-        <w:t xml:space="preserve">3. </w:t>
-      </w:r>
-      <w:proofErr w:type="spellStart"/>
-      <w:r>
-        <w:rPr>
-          <w:rFonts w:ascii="Arial" w:hAnsi="Arial" w:cs="Arial"/>
-          <w:b/>
-          <w:bCs/>
-        </w:rPr>
-        <w:t>void</w:t>
-      </w:r>
-      <w:proofErr w:type="spellEnd"/>
-      <w:r>
-        <w:rPr>
-          <w:rFonts w:ascii="Arial" w:hAnsi="Arial" w:cs="Arial"/>
-          <w:b/>
-          <w:bCs/>
-        </w:rPr>
-        <w:t xml:space="preserve"> </w:t>
-      </w:r>
-      <w:proofErr w:type="spellStart"/>
-      <w:proofErr w:type="gramStart"/>
-      <w:r>
-        <w:rPr>
-          <w:rFonts w:ascii="Arial" w:hAnsi="Arial" w:cs="Arial"/>
-          <w:b/>
-          <w:bCs/>
-        </w:rPr>
-        <w:t>chargerDiapo</w:t>
-      </w:r>
-      <w:proofErr w:type="spellEnd"/>
-      <w:r>
-        <w:rPr>
-          <w:rFonts w:ascii="Arial" w:hAnsi="Arial" w:cs="Arial"/>
-          <w:b/>
-          <w:bCs/>
-        </w:rPr>
-        <w:t>(</w:t>
-      </w:r>
-      <w:proofErr w:type="gramEnd"/>
-      <w:r>
-        <w:rPr>
-          <w:rFonts w:ascii="Arial" w:hAnsi="Arial" w:cs="Arial"/>
-          <w:b/>
-          <w:bCs/>
-        </w:rPr>
-        <w:t xml:space="preserve">Diaporama </w:t>
-      </w:r>
-      <w:proofErr w:type="spellStart"/>
-      <w:r>
-        <w:rPr>
-          <w:rFonts w:ascii="Arial" w:hAnsi="Arial" w:cs="Arial"/>
-          <w:b/>
-          <w:bCs/>
-        </w:rPr>
-        <w:t>diapoCharge</w:t>
-      </w:r>
-      <w:proofErr w:type="spellEnd"/>
-      <w:r>
-        <w:rPr>
-          <w:rFonts w:ascii="Arial" w:hAnsi="Arial" w:cs="Arial"/>
-          <w:b/>
-          <w:bCs/>
-        </w:rPr>
-        <w:t>)</w:t>
+        <w:t>3. void chargerDiapo(Diaporama diapoCharge)</w:t>
       </w:r>
       <w:r>
         <w:rPr>
@@ -2103,53 +1768,7 @@
           <w:b/>
           <w:bCs/>
         </w:rPr>
-        <w:t xml:space="preserve">4. </w:t>
-      </w:r>
-      <w:proofErr w:type="spellStart"/>
-      <w:r>
-        <w:rPr>
-          <w:rFonts w:ascii="Arial" w:hAnsi="Arial" w:cs="Arial"/>
-          <w:b/>
-          <w:bCs/>
-        </w:rPr>
-        <w:t>void</w:t>
-      </w:r>
-      <w:proofErr w:type="spellEnd"/>
-      <w:r>
-        <w:rPr>
-          <w:rFonts w:ascii="Arial" w:hAnsi="Arial" w:cs="Arial"/>
-          <w:b/>
-          <w:bCs/>
-        </w:rPr>
-        <w:t xml:space="preserve"> </w:t>
-      </w:r>
-      <w:proofErr w:type="spellStart"/>
-      <w:proofErr w:type="gramStart"/>
-      <w:r>
-        <w:rPr>
-          <w:rFonts w:ascii="Arial" w:hAnsi="Arial" w:cs="Arial"/>
-          <w:b/>
-          <w:bCs/>
-        </w:rPr>
-        <w:t>enleverDiapo</w:t>
-      </w:r>
-      <w:proofErr w:type="spellEnd"/>
-      <w:r>
-        <w:rPr>
-          <w:rFonts w:ascii="Arial" w:hAnsi="Arial" w:cs="Arial"/>
-          <w:b/>
-          <w:bCs/>
-        </w:rPr>
-        <w:t>(</w:t>
-      </w:r>
-      <w:proofErr w:type="gramEnd"/>
-      <w:r>
-        <w:rPr>
-          <w:rFonts w:ascii="Arial" w:hAnsi="Arial" w:cs="Arial"/>
-          <w:b/>
-          <w:bCs/>
-        </w:rPr>
-        <w:t>)</w:t>
+        <w:t>4. void enleverDiapo()</w:t>
       </w:r>
       <w:r>
         <w:rPr>
@@ -2172,53 +1791,7 @@
           <w:b/>
           <w:bCs/>
         </w:rPr>
-        <w:t xml:space="preserve">5. </w:t>
-      </w:r>
-      <w:proofErr w:type="spellStart"/>
-      <w:r>
-        <w:rPr>
-          <w:rFonts w:ascii="Arial" w:hAnsi="Arial" w:cs="Arial"/>
-          <w:b/>
-          <w:bCs/>
-        </w:rPr>
-        <w:t>void</w:t>
-      </w:r>
-      <w:proofErr w:type="spellEnd"/>
-      <w:r>
-        <w:rPr>
-          <w:rFonts w:ascii="Arial" w:hAnsi="Arial" w:cs="Arial"/>
-          <w:b/>
-          <w:bCs/>
-        </w:rPr>
-        <w:t xml:space="preserve"> </w:t>
-      </w:r>
-      <w:proofErr w:type="spellStart"/>
-      <w:proofErr w:type="gramStart"/>
-      <w:r>
-        <w:rPr>
-          <w:rFonts w:ascii="Arial" w:hAnsi="Arial" w:cs="Arial"/>
-          <w:b/>
-          <w:bCs/>
-        </w:rPr>
-        <w:t>demarrer</w:t>
-      </w:r>
-      <w:proofErr w:type="spellEnd"/>
-      <w:r>
-        <w:rPr>
-          <w:rFonts w:ascii="Arial" w:hAnsi="Arial" w:cs="Arial"/>
-          <w:b/>
-          <w:bCs/>
-        </w:rPr>
-        <w:t>(</w:t>
-      </w:r>
-      <w:proofErr w:type="gramEnd"/>
-      <w:r>
-        <w:rPr>
-          <w:rFonts w:ascii="Arial" w:hAnsi="Arial" w:cs="Arial"/>
-          <w:b/>
-          <w:bCs/>
-        </w:rPr>
-        <w:t>)</w:t>
+        <w:t>5. void demarrer()</w:t>
       </w:r>
       <w:r>
         <w:rPr>
@@ -2241,53 +1814,7 @@
           <w:b/>
           <w:bCs/>
         </w:rPr>
-        <w:t xml:space="preserve">6. </w:t>
-      </w:r>
-      <w:proofErr w:type="spellStart"/>
-      <w:r>
-        <w:rPr>
-          <w:rFonts w:ascii="Arial" w:hAnsi="Arial" w:cs="Arial"/>
-          <w:b/>
-          <w:bCs/>
-        </w:rPr>
-        <w:t>void</w:t>
-      </w:r>
-      <w:proofErr w:type="spellEnd"/>
-      <w:r>
-        <w:rPr>
-          <w:rFonts w:ascii="Arial" w:hAnsi="Arial" w:cs="Arial"/>
-          <w:b/>
-          <w:bCs/>
-        </w:rPr>
-        <w:t xml:space="preserve"> </w:t>
-      </w:r>
-      <w:proofErr w:type="spellStart"/>
-      <w:proofErr w:type="gramStart"/>
-      <w:r>
-        <w:rPr>
-          <w:rFonts w:ascii="Arial" w:hAnsi="Arial" w:cs="Arial"/>
-          <w:b/>
-          <w:bCs/>
-        </w:rPr>
-        <w:t>arreter</w:t>
-      </w:r>
-      <w:proofErr w:type="spellEnd"/>
-      <w:r>
-        <w:rPr>
-          <w:rFonts w:ascii="Arial" w:hAnsi="Arial" w:cs="Arial"/>
-          <w:b/>
-          <w:bCs/>
-        </w:rPr>
-        <w:t>(</w:t>
-      </w:r>
-      <w:proofErr w:type="gramEnd"/>
-      <w:r>
-        <w:rPr>
-          <w:rFonts w:ascii="Arial" w:hAnsi="Arial" w:cs="Arial"/>
-          <w:b/>
-          <w:bCs/>
-        </w:rPr>
-        <w:t>)</w:t>
+        <w:t>6. void arreter()</w:t>
       </w:r>
       <w:r>
         <w:rPr>
@@ -2310,101 +1837,13 @@
           <w:b/>
           <w:bCs/>
         </w:rPr>
-        <w:t xml:space="preserve">7. </w:t>
-      </w:r>
-      <w:proofErr w:type="spellStart"/>
-      <w:r>
-        <w:rPr>
-          <w:rFonts w:ascii="Arial" w:hAnsi="Arial" w:cs="Arial"/>
-          <w:b/>
-          <w:bCs/>
-        </w:rPr>
-        <w:t>void</w:t>
-      </w:r>
-      <w:proofErr w:type="spellEnd"/>
-      <w:r>
-        <w:rPr>
-          <w:rFonts w:ascii="Arial" w:hAnsi="Arial" w:cs="Arial"/>
-          <w:b/>
-          <w:bCs/>
-        </w:rPr>
-        <w:t xml:space="preserve"> </w:t>
-      </w:r>
-      <w:proofErr w:type="spellStart"/>
-      <w:proofErr w:type="gramStart"/>
-      <w:r>
-        <w:rPr>
-          <w:rFonts w:ascii="Arial" w:hAnsi="Arial" w:cs="Arial"/>
-          <w:b/>
-          <w:bCs/>
-        </w:rPr>
-        <w:t>setModeAuto</w:t>
-      </w:r>
-      <w:proofErr w:type="spellEnd"/>
-      <w:r>
-        <w:rPr>
-          <w:rFonts w:ascii="Arial" w:hAnsi="Arial" w:cs="Arial"/>
-          <w:b/>
-          <w:bCs/>
-        </w:rPr>
-        <w:t>(</w:t>
-      </w:r>
-      <w:proofErr w:type="spellStart"/>
-      <w:proofErr w:type="gramEnd"/>
-      <w:r>
-        <w:rPr>
-          <w:rFonts w:ascii="Arial" w:hAnsi="Arial" w:cs="Arial"/>
-          <w:b/>
-          <w:bCs/>
-        </w:rPr>
-        <w:t>bool</w:t>
-      </w:r>
-      <w:proofErr w:type="spellEnd"/>
-      <w:r>
-        <w:rPr>
-          <w:rFonts w:ascii="Arial" w:hAnsi="Arial" w:cs="Arial"/>
-          <w:b/>
-          <w:bCs/>
-        </w:rPr>
-        <w:t xml:space="preserve"> </w:t>
-      </w:r>
-      <w:proofErr w:type="spellStart"/>
-      <w:r>
-        <w:rPr>
-          <w:rFonts w:ascii="Arial" w:hAnsi="Arial" w:cs="Arial"/>
-          <w:b/>
-          <w:bCs/>
-        </w:rPr>
-        <w:t>modeAuto</w:t>
-      </w:r>
-      <w:proofErr w:type="spellEnd"/>
-      <w:r>
-        <w:rPr>
-          <w:rFonts w:ascii="Arial" w:hAnsi="Arial" w:cs="Arial"/>
-          <w:b/>
-          <w:bCs/>
-        </w:rPr>
-        <w:t>)</w:t>
-      </w:r>
-      <w:r>
-        <w:rPr>
-          <w:rFonts w:ascii="Arial" w:hAnsi="Arial" w:cs="Arial"/>
-        </w:rPr>
-        <w:t xml:space="preserve"> : Cette méthode permet de modifier l'état de l'affichage automatique des diapositives. Elle prend en paramètre un booléen </w:t>
-      </w:r>
-      <w:proofErr w:type="spellStart"/>
-      <w:r>
-        <w:rPr>
-          <w:rFonts w:ascii="Arial" w:hAnsi="Arial" w:cs="Arial"/>
-        </w:rPr>
-        <w:t>modeAuto</w:t>
-      </w:r>
-      <w:proofErr w:type="spellEnd"/>
-      <w:r>
-        <w:rPr>
-          <w:rFonts w:ascii="Arial" w:hAnsi="Arial" w:cs="Arial"/>
-        </w:rPr>
-        <w:t xml:space="preserve"> et modifie l'état de l'affichage automatique des diapositives en conséquence.</w:t>
+        <w:t>7. void setModeAuto(bool modeAuto)</w:t>
+      </w:r>
+      <w:r>
+        <w:rPr>
+          <w:rFonts w:ascii="Arial" w:hAnsi="Arial" w:cs="Arial"/>
+        </w:rPr>
+        <w:t xml:space="preserve"> : Cette méthode permet de modifier l'état de l'affichage automatique des diapositives. Elle prend en paramètre un booléen modeAuto et modifie l'état de l'affichage automatique des diapositives en conséquence.</w:t>
       </w:r>
     </w:p>
     <w:p>
@@ -2422,164 +1861,30 @@
           <w:bCs/>
         </w:rPr>
         <w:lastRenderedPageBreak/>
-        <w:t xml:space="preserve">8. </w:t>
-      </w:r>
-      <w:proofErr w:type="spellStart"/>
-      <w:r>
-        <w:rPr>
-          <w:rFonts w:ascii="Arial" w:hAnsi="Arial" w:cs="Arial"/>
-          <w:b/>
-          <w:bCs/>
-        </w:rPr>
-        <w:t>void</w:t>
-      </w:r>
-      <w:proofErr w:type="spellEnd"/>
-      <w:r>
-        <w:rPr>
-          <w:rFonts w:ascii="Arial" w:hAnsi="Arial" w:cs="Arial"/>
-          <w:b/>
-          <w:bCs/>
-        </w:rPr>
-        <w:t xml:space="preserve"> </w:t>
-      </w:r>
-      <w:proofErr w:type="spellStart"/>
-      <w:proofErr w:type="gramStart"/>
-      <w:r>
-        <w:rPr>
-          <w:rFonts w:ascii="Arial" w:hAnsi="Arial" w:cs="Arial"/>
-          <w:b/>
-          <w:bCs/>
-        </w:rPr>
-        <w:t>setEstCharge</w:t>
-      </w:r>
-      <w:proofErr w:type="spellEnd"/>
-      <w:r>
-        <w:rPr>
-          <w:rFonts w:ascii="Arial" w:hAnsi="Arial" w:cs="Arial"/>
-          <w:b/>
-          <w:bCs/>
-        </w:rPr>
-        <w:t>(</w:t>
-      </w:r>
-      <w:proofErr w:type="spellStart"/>
-      <w:proofErr w:type="gramEnd"/>
-      <w:r>
-        <w:rPr>
-          <w:rFonts w:ascii="Arial" w:hAnsi="Arial" w:cs="Arial"/>
-          <w:b/>
-          <w:bCs/>
-        </w:rPr>
-        <w:t>bool</w:t>
-      </w:r>
-      <w:proofErr w:type="spellEnd"/>
-      <w:r>
-        <w:rPr>
-          <w:rFonts w:ascii="Arial" w:hAnsi="Arial" w:cs="Arial"/>
-          <w:b/>
-          <w:bCs/>
-        </w:rPr>
-        <w:t xml:space="preserve"> </w:t>
-      </w:r>
-      <w:proofErr w:type="spellStart"/>
-      <w:r>
-        <w:rPr>
-          <w:rFonts w:ascii="Arial" w:hAnsi="Arial" w:cs="Arial"/>
-          <w:b/>
-          <w:bCs/>
-        </w:rPr>
-        <w:t>estCharge</w:t>
-      </w:r>
-      <w:proofErr w:type="spellEnd"/>
-      <w:r>
-        <w:rPr>
-          <w:rFonts w:ascii="Arial" w:hAnsi="Arial" w:cs="Arial"/>
-          <w:b/>
-          <w:bCs/>
-        </w:rPr>
-        <w:t>)</w:t>
-      </w:r>
-      <w:r>
-        <w:rPr>
-          <w:rFonts w:ascii="Arial" w:hAnsi="Arial" w:cs="Arial"/>
-        </w:rPr>
-        <w:t xml:space="preserve"> : Cette méthode permet de modifier l'état de chargement d'une diapositive. Elle prend en paramètre un booléen </w:t>
-      </w:r>
-      <w:proofErr w:type="spellStart"/>
-      <w:r>
-        <w:rPr>
-          <w:rFonts w:ascii="Arial" w:hAnsi="Arial" w:cs="Arial"/>
-        </w:rPr>
-        <w:t>estCharge</w:t>
-      </w:r>
-      <w:proofErr w:type="spellEnd"/>
-      <w:r>
-        <w:rPr>
-          <w:rFonts w:ascii="Arial" w:hAnsi="Arial" w:cs="Arial"/>
-        </w:rPr>
-        <w:t xml:space="preserve"> et modifie l'état de chargement d'une diapositive en conséquence.</w:t>
-      </w:r>
-    </w:p>
-    <w:p>
-      <w:pPr>
-        <w:rPr>
-          <w:rFonts w:ascii="Arial" w:hAnsi="Arial" w:cs="Arial"/>
-          <w:b/>
-          <w:bCs/>
-        </w:rPr>
-      </w:pPr>
-      <w:r>
-        <w:rPr>
-          <w:rFonts w:ascii="Arial" w:hAnsi="Arial" w:cs="Arial"/>
-          <w:b/>
-          <w:bCs/>
-        </w:rPr>
-        <w:t xml:space="preserve">9. </w:t>
-      </w:r>
-      <w:proofErr w:type="spellStart"/>
-      <w:r>
-        <w:rPr>
-          <w:rFonts w:ascii="Arial" w:hAnsi="Arial" w:cs="Arial"/>
-          <w:b/>
-          <w:bCs/>
-        </w:rPr>
-        <w:t>bool</w:t>
-      </w:r>
-      <w:proofErr w:type="spellEnd"/>
-      <w:r>
-        <w:rPr>
-          <w:rFonts w:ascii="Arial" w:hAnsi="Arial" w:cs="Arial"/>
-          <w:b/>
-          <w:bCs/>
-        </w:rPr>
-        <w:t xml:space="preserve"> </w:t>
-      </w:r>
-      <w:proofErr w:type="spellStart"/>
-      <w:proofErr w:type="gramStart"/>
-      <w:r>
-        <w:rPr>
-          <w:rFonts w:ascii="Arial" w:hAnsi="Arial" w:cs="Arial"/>
-          <w:b/>
-          <w:bCs/>
-        </w:rPr>
-        <w:t>getMode</w:t>
-      </w:r>
-      <w:proofErr w:type="spellEnd"/>
-      <w:r>
-        <w:rPr>
-          <w:rFonts w:ascii="Arial" w:hAnsi="Arial" w:cs="Arial"/>
-          <w:b/>
-          <w:bCs/>
-        </w:rPr>
-        <w:t>(</w:t>
-      </w:r>
-      <w:proofErr w:type="gramEnd"/>
-      <w:r>
-        <w:rPr>
-          <w:rFonts w:ascii="Arial" w:hAnsi="Arial" w:cs="Arial"/>
-          <w:b/>
-          <w:bCs/>
-        </w:rPr>
-        <w:t xml:space="preserve">) </w:t>
+        <w:t>8. void setEstCharge(bool estCharge)</w:t>
+      </w:r>
+      <w:r>
+        <w:rPr>
+          <w:rFonts w:ascii="Arial" w:hAnsi="Arial" w:cs="Arial"/>
+        </w:rPr>
+        <w:t xml:space="preserve"> : Cette méthode permet de modifier l'état de chargement d'une diapositive. Elle prend en paramètre un booléen estCharge et modifie l'état de chargement d'une diapositive en conséquence.</w:t>
+      </w:r>
+    </w:p>
+    <w:p>
+      <w:pPr>
+        <w:rPr>
+          <w:rFonts w:ascii="Arial" w:hAnsi="Arial" w:cs="Arial"/>
+          <w:b/>
+          <w:bCs/>
+        </w:rPr>
+      </w:pPr>
+      <w:r>
+        <w:rPr>
+          <w:rFonts w:ascii="Arial" w:hAnsi="Arial" w:cs="Arial"/>
+          <w:b/>
+          <w:bCs/>
+        </w:rPr>
+        <w:t xml:space="preserve">9. bool getMode() </w:t>
       </w:r>
       <w:r>
         <w:rPr>
@@ -2600,53 +1905,7 @@
           <w:b/>
           <w:bCs/>
         </w:rPr>
-        <w:t xml:space="preserve">10. </w:t>
-      </w:r>
-      <w:proofErr w:type="spellStart"/>
-      <w:r>
-        <w:rPr>
-          <w:rFonts w:ascii="Arial" w:hAnsi="Arial" w:cs="Arial"/>
-          <w:b/>
-          <w:bCs/>
-        </w:rPr>
-        <w:t>bool</w:t>
-      </w:r>
-      <w:proofErr w:type="spellEnd"/>
-      <w:r>
-        <w:rPr>
-          <w:rFonts w:ascii="Arial" w:hAnsi="Arial" w:cs="Arial"/>
-          <w:b/>
-          <w:bCs/>
-        </w:rPr>
-        <w:t xml:space="preserve"> </w:t>
-      </w:r>
-      <w:proofErr w:type="spellStart"/>
-      <w:proofErr w:type="gramStart"/>
-      <w:r>
-        <w:rPr>
-          <w:rFonts w:ascii="Arial" w:hAnsi="Arial" w:cs="Arial"/>
-          <w:b/>
-          <w:bCs/>
-        </w:rPr>
-        <w:t>getEstCharge</w:t>
-      </w:r>
-      <w:proofErr w:type="spellEnd"/>
-      <w:r>
-        <w:rPr>
-          <w:rFonts w:ascii="Arial" w:hAnsi="Arial" w:cs="Arial"/>
-          <w:b/>
-          <w:bCs/>
-        </w:rPr>
-        <w:t>(</w:t>
-      </w:r>
-      <w:proofErr w:type="gramEnd"/>
-      <w:r>
-        <w:rPr>
-          <w:rFonts w:ascii="Arial" w:hAnsi="Arial" w:cs="Arial"/>
-          <w:b/>
-          <w:bCs/>
-        </w:rPr>
-        <w:t>)</w:t>
+        <w:t>10. bool getEstCharge()</w:t>
       </w:r>
       <w:r>
         <w:rPr>
@@ -2699,21 +1958,7 @@
         <w:rPr>
           <w:rFonts w:ascii="Arial" w:hAnsi="Arial" w:cs="Arial"/>
         </w:rPr>
-        <w:t xml:space="preserve">La classe Diaporama est </w:t>
-      </w:r>
-      <w:proofErr w:type="gramStart"/>
-      <w:r>
-        <w:rPr>
-          <w:rFonts w:ascii="Arial" w:hAnsi="Arial" w:cs="Arial"/>
-        </w:rPr>
-        <w:t>conçue</w:t>
-      </w:r>
-      <w:proofErr w:type="gramEnd"/>
-      <w:r>
-        <w:rPr>
-          <w:rFonts w:ascii="Arial" w:hAnsi="Arial" w:cs="Arial"/>
-        </w:rPr>
-        <w:t xml:space="preserve"> pour gérer les diaporamas.</w:t>
+        <w:t>La classe Diaporama est conçue pour gérer les diaporamas.</w:t>
       </w:r>
     </w:p>
     <w:p>
@@ -2743,18 +1988,8 @@
           <w:b/>
           <w:bCs/>
         </w:rPr>
-        <w:t xml:space="preserve">1. string </w:t>
-      </w:r>
-      <w:proofErr w:type="spellStart"/>
-      <w:r>
-        <w:rPr>
-          <w:rFonts w:ascii="Arial" w:hAnsi="Arial" w:cs="Arial"/>
-          <w:b/>
-          <w:bCs/>
-        </w:rPr>
-        <w:t>titreDiaporama</w:t>
-      </w:r>
-      <w:proofErr w:type="spellEnd"/>
+        <w:t>1. string titreDiaporama</w:t>
+      </w:r>
       <w:r>
         <w:rPr>
           <w:rFonts w:ascii="Arial" w:hAnsi="Arial" w:cs="Arial"/>
@@ -2774,36 +2009,49 @@
           <w:b/>
           <w:bCs/>
         </w:rPr>
-        <w:t xml:space="preserve">2. </w:t>
-      </w:r>
-      <w:proofErr w:type="spellStart"/>
-      <w:r>
-        <w:rPr>
-          <w:rFonts w:ascii="Arial" w:hAnsi="Arial" w:cs="Arial"/>
-          <w:b/>
-          <w:bCs/>
-        </w:rPr>
-        <w:t>unsigned</w:t>
-      </w:r>
-      <w:proofErr w:type="spellEnd"/>
-      <w:r>
-        <w:rPr>
-          <w:rFonts w:ascii="Arial" w:hAnsi="Arial" w:cs="Arial"/>
-          <w:b/>
-          <w:bCs/>
+        <w:t>2. unsigned int vitesseDefilement</w:t>
+      </w:r>
+      <w:r>
+        <w:rPr>
+          <w:rFonts w:ascii="Arial" w:hAnsi="Arial" w:cs="Arial"/>
+        </w:rPr>
+        <w:t xml:space="preserve"> : Cet attribut est de type unsigned int et représente la vitesse de défilement des images dans le diaporama. Il est utilisé pour contrôler la vitesse à laquelle les images sont affichées.</w:t>
+      </w:r>
+    </w:p>
+    <w:p>
+      <w:pPr>
+        <w:rPr>
+          <w:rFonts w:ascii="Arial" w:hAnsi="Arial" w:cs="Arial"/>
+        </w:rPr>
+      </w:pPr>
+      <w:r>
+        <w:rPr>
+          <w:rFonts w:ascii="Arial" w:hAnsi="Arial" w:cs="Arial"/>
+          <w:b/>
+          <w:bCs/>
+        </w:rPr>
+        <w:t>3.</w:t>
+      </w:r>
+      <w:r>
+        <w:rPr>
+          <w:rFonts w:ascii="Arial" w:hAnsi="Arial" w:cs="Arial"/>
         </w:rPr>
         <w:t xml:space="preserve"> </w:t>
       </w:r>
-      <w:proofErr w:type="spellStart"/>
-      <w:r>
-        <w:rPr>
-          <w:rFonts w:ascii="Arial" w:hAnsi="Arial" w:cs="Arial"/>
-          <w:b/>
-          <w:bCs/>
-        </w:rPr>
-        <w:t>int</w:t>
-      </w:r>
-      <w:proofErr w:type="spellEnd"/>
+      <w:r>
+        <w:rPr>
+          <w:rFonts w:ascii="Arial" w:hAnsi="Arial" w:cs="Arial"/>
+          <w:b/>
+          <w:bCs/>
+        </w:rPr>
+        <w:t>vector&lt;Image&gt; ImagesDuDiaporama </w:t>
+      </w:r>
+      <w:r>
+        <w:rPr>
+          <w:rFonts w:ascii="Arial" w:hAnsi="Arial" w:cs="Arial"/>
+        </w:rPr>
+        <w:t>:</w:t>
+      </w:r>
       <w:r>
         <w:rPr>
           <w:rFonts w:ascii="Arial" w:hAnsi="Arial" w:cs="Arial"/>
@@ -2812,64 +2060,322 @@
         </w:rPr>
         <w:t xml:space="preserve"> </w:t>
       </w:r>
-      <w:proofErr w:type="spellStart"/>
-      <w:r>
-        <w:rPr>
-          <w:rFonts w:ascii="Arial" w:hAnsi="Arial" w:cs="Arial"/>
-          <w:b/>
-          <w:bCs/>
-        </w:rPr>
-        <w:t>vitesseDefilement</w:t>
-      </w:r>
-      <w:proofErr w:type="spellEnd"/>
-      <w:r>
-        <w:rPr>
-          <w:rFonts w:ascii="Arial" w:hAnsi="Arial" w:cs="Arial"/>
-        </w:rPr>
-        <w:t xml:space="preserve"> : Cet attribut est de type </w:t>
-      </w:r>
-      <w:proofErr w:type="spellStart"/>
-      <w:r>
-        <w:rPr>
-          <w:rFonts w:ascii="Arial" w:hAnsi="Arial" w:cs="Arial"/>
-        </w:rPr>
-        <w:t>unsigned</w:t>
-      </w:r>
-      <w:proofErr w:type="spellEnd"/>
+      <w:r>
+        <w:rPr>
+          <w:rFonts w:ascii="Arial" w:hAnsi="Arial" w:cs="Arial"/>
+        </w:rPr>
+        <w:t>Cet attribut est un vecteur d’images de type Image et représente l’ensemble des images comprises dans le diaporama. Il est utilisé pour afficher l’image souhaitée du diaporama ou bien encore modifier celui-ci</w:t>
+      </w:r>
+    </w:p>
+    <w:p>
+      <w:pPr>
+        <w:rPr>
+          <w:rFonts w:ascii="Arial" w:hAnsi="Arial" w:cs="Arial"/>
+        </w:rPr>
+      </w:pPr>
+      <w:r>
+        <w:rPr>
+          <w:rFonts w:ascii="Arial" w:hAnsi="Arial" w:cs="Arial"/>
+          <w:b/>
+          <w:bCs/>
+        </w:rPr>
+        <w:t>4. int posImageCourante </w:t>
+      </w:r>
+      <w:r>
+        <w:rPr>
+          <w:rFonts w:ascii="Arial" w:hAnsi="Arial" w:cs="Arial"/>
+        </w:rPr>
+        <w:t>: Cet attribut est de type unsigned int et représente la position du « curseur » dans le vecteur des images du diaporama. Il est donc initialisé à 0, et n’est pas présent dans les constructeurs. Il permet de parcourir le vecteur des images du diaporama</w:t>
+      </w:r>
+    </w:p>
+    <w:p>
+      <w:pPr>
+        <w:rPr>
+          <w:rFonts w:ascii="Arial" w:hAnsi="Arial" w:cs="Arial"/>
+        </w:rPr>
+      </w:pPr>
+    </w:p>
+    <w:p>
+      <w:pPr>
+        <w:pStyle w:val="Titre3"/>
+      </w:pPr>
+      <w:bookmarkStart w:id="7" w:name="_Toc165310018"/>
+      <w:r>
+        <w:t>Méthodes</w:t>
+      </w:r>
+      <w:bookmarkEnd w:id="7"/>
+    </w:p>
+    <w:p>
+      <w:pPr>
+        <w:rPr>
+          <w:rFonts w:ascii="Arial" w:hAnsi="Arial" w:cs="Arial"/>
+          <w:b/>
+          <w:bCs/>
+        </w:rPr>
+      </w:pPr>
+      <w:r>
+        <w:rPr>
+          <w:rFonts w:ascii="Arial" w:hAnsi="Arial" w:cs="Arial"/>
+          <w:b/>
+          <w:bCs/>
+        </w:rPr>
+        <w:t>1. Diaporama(string pTitre, unsigned int pVitesseDefilement)</w:t>
+      </w:r>
+      <w:r>
+        <w:rPr>
+          <w:rFonts w:ascii="Arial" w:hAnsi="Arial" w:cs="Arial"/>
+        </w:rPr>
+        <w:t xml:space="preserve"> : Cette méthode est le constructeur de la classe Diaporama. Elle prend en paramètre un titre pTitre et une vitesse de défilement pVitesseDefilement et initialise les attributs titreDiaporama et vitesseDefilement en conséquence.</w:t>
+      </w:r>
+    </w:p>
+    <w:p>
+      <w:pPr>
+        <w:rPr>
+          <w:rFonts w:ascii="Arial" w:hAnsi="Arial" w:cs="Arial"/>
+          <w:b/>
+          <w:bCs/>
+        </w:rPr>
+      </w:pPr>
+      <w:r>
+        <w:rPr>
+          <w:rFonts w:ascii="Arial" w:hAnsi="Arial" w:cs="Arial"/>
+          <w:b/>
+          <w:bCs/>
+        </w:rPr>
+        <w:t>2. void vider()</w:t>
+      </w:r>
+      <w:r>
+        <w:rPr>
+          <w:rFonts w:ascii="Arial" w:hAnsi="Arial" w:cs="Arial"/>
+        </w:rPr>
+        <w:t xml:space="preserve"> : Cette méthode permet de vider le diaporama. Elle supprime toutes les images du diaporama.</w:t>
+      </w:r>
+    </w:p>
+    <w:p>
+      <w:pPr>
+        <w:rPr>
+          <w:rFonts w:ascii="Arial" w:hAnsi="Arial" w:cs="Arial"/>
+          <w:b/>
+          <w:bCs/>
+        </w:rPr>
+      </w:pPr>
+      <w:r>
+        <w:rPr>
+          <w:rFonts w:ascii="Arial" w:hAnsi="Arial" w:cs="Arial"/>
+          <w:b/>
+          <w:bCs/>
+        </w:rPr>
+        <w:t>3. void setVitesseDefilement(unsigned int pVitesseDefilement)</w:t>
+      </w:r>
+      <w:r>
+        <w:rPr>
+          <w:rFonts w:ascii="Arial" w:hAnsi="Arial" w:cs="Arial"/>
+        </w:rPr>
+        <w:t xml:space="preserve"> : Cette méthode permet de modifier la vitesse de défilement du diaporama. Elle prend en paramètre une nouvelle vitesse pVitesseDefilement et modifie l'attribut vitesseDefilement en conséquence.</w:t>
+      </w:r>
+    </w:p>
+    <w:p>
+      <w:pPr>
+        <w:rPr>
+          <w:rFonts w:ascii="Arial" w:hAnsi="Arial" w:cs="Arial"/>
+          <w:b/>
+          <w:bCs/>
+        </w:rPr>
+      </w:pPr>
+      <w:r>
+        <w:rPr>
+          <w:rFonts w:ascii="Arial" w:hAnsi="Arial" w:cs="Arial"/>
+          <w:b/>
+          <w:bCs/>
+        </w:rPr>
+        <w:t>4. void setTitreDiaporama(string pTitre)</w:t>
+      </w:r>
+      <w:r>
+        <w:rPr>
+          <w:rFonts w:ascii="Arial" w:hAnsi="Arial" w:cs="Arial"/>
+        </w:rPr>
+        <w:t xml:space="preserve"> : Cette méthode permet de modifier le titre du diaporama. Elle prend en paramètre un nouveau titre pTitre et modifie l'attribut titreDiaporama en conséquence.</w:t>
+      </w:r>
+    </w:p>
+    <w:p>
+      <w:pPr>
+        <w:rPr>
+          <w:rFonts w:ascii="Arial" w:hAnsi="Arial" w:cs="Arial"/>
+          <w:b/>
+          <w:bCs/>
+        </w:rPr>
+      </w:pPr>
+      <w:r>
+        <w:rPr>
+          <w:rFonts w:ascii="Arial" w:hAnsi="Arial" w:cs="Arial"/>
+          <w:b/>
+          <w:bCs/>
+        </w:rPr>
+        <w:lastRenderedPageBreak/>
+        <w:t>5. string getTitreDiaporama()</w:t>
+      </w:r>
+      <w:r>
+        <w:rPr>
+          <w:rFonts w:ascii="Arial" w:hAnsi="Arial" w:cs="Arial"/>
+        </w:rPr>
+        <w:t xml:space="preserve"> : Cette méthode permet de récupérer le titre du diaporama. Elle ne prend pas de paramètre et retourne une chaîne de caractères représentant le titre du diaporama.</w:t>
+      </w:r>
+    </w:p>
+    <w:p>
+      <w:pPr>
+        <w:rPr>
+          <w:rFonts w:ascii="Arial" w:hAnsi="Arial" w:cs="Arial"/>
+          <w:b/>
+          <w:bCs/>
+        </w:rPr>
+      </w:pPr>
+      <w:r>
+        <w:rPr>
+          <w:rFonts w:ascii="Arial" w:hAnsi="Arial" w:cs="Arial"/>
+          <w:b/>
+          <w:bCs/>
+        </w:rPr>
+        <w:t>6. int getVitesseDefilement()</w:t>
+      </w:r>
+      <w:r>
+        <w:rPr>
+          <w:rFonts w:ascii="Arial" w:hAnsi="Arial" w:cs="Arial"/>
+        </w:rPr>
+        <w:t xml:space="preserve"> : Cette méthode permet de récupérer la vitesse de défilement du diaporama. Elle ne prend pas de paramètre et retourne un entier représentant la vitesse de défilement du diaporama.</w:t>
+      </w:r>
+    </w:p>
+    <w:p>
+      <w:pPr>
+        <w:rPr>
+          <w:rFonts w:ascii="Arial" w:hAnsi="Arial" w:cs="Arial"/>
+        </w:rPr>
+      </w:pPr>
+      <w:r>
+        <w:rPr>
+          <w:rFonts w:ascii="Arial" w:hAnsi="Arial" w:cs="Arial"/>
+          <w:b/>
+          <w:bCs/>
+        </w:rPr>
+        <w:t>7. int getTailleDiaporama()</w:t>
+      </w:r>
+      <w:r>
+        <w:rPr>
+          <w:rFonts w:ascii="Arial" w:hAnsi="Arial" w:cs="Arial"/>
+        </w:rPr>
+        <w:t xml:space="preserve"> : Cette méthode permet de récupérer la taille du diaporama. Elle ne prend pas de paramètre et retourne un entier représentant le nombre d'images dans le diaporama.</w:t>
+      </w:r>
+    </w:p>
+    <w:p>
+      <w:pPr>
+        <w:rPr>
+          <w:rFonts w:ascii="Arial" w:hAnsi="Arial" w:cs="Arial"/>
+        </w:rPr>
+      </w:pPr>
+      <w:r>
+        <w:rPr>
+          <w:rFonts w:ascii="Arial" w:hAnsi="Arial" w:cs="Arial"/>
+          <w:b/>
+          <w:bCs/>
+        </w:rPr>
+        <w:t>8. int getPosImageCourante()</w:t>
+      </w:r>
+      <w:r>
+        <w:rPr>
+          <w:rFonts w:ascii="Arial" w:hAnsi="Arial" w:cs="Arial"/>
+        </w:rPr>
+        <w:t xml:space="preserve"> : Cette méthode permet de récupérer la position de l'image courante dans le diaporama. Elle ne prend pas de paramètre et retourne un entier représentant la position de l'image courante dans le diaporama.</w:t>
+      </w:r>
+    </w:p>
+    <w:p>
+      <w:pPr>
+        <w:rPr>
+          <w:rFonts w:ascii="Arial" w:hAnsi="Arial" w:cs="Arial"/>
+        </w:rPr>
+      </w:pPr>
+      <w:r>
+        <w:rPr>
+          <w:rFonts w:ascii="Arial" w:hAnsi="Arial" w:cs="Arial"/>
+          <w:b/>
+          <w:bCs/>
+        </w:rPr>
+        <w:t>9. void ajouterImage(Image image)</w:t>
+      </w:r>
+      <w:r>
+        <w:rPr>
+          <w:rFonts w:ascii="Arial" w:hAnsi="Arial" w:cs="Arial"/>
+        </w:rPr>
+        <w:t xml:space="preserve"> : Cette méthode permet d'ajouter une image au diaporama. Elle prend en paramètre une image image et ajoute cette image à la fin du diaporama.</w:t>
+      </w:r>
+    </w:p>
+    <w:p>
+      <w:pPr>
+        <w:rPr>
+          <w:rFonts w:ascii="Arial" w:hAnsi="Arial" w:cs="Arial"/>
+        </w:rPr>
+      </w:pPr>
+      <w:r>
+        <w:rPr>
+          <w:rFonts w:ascii="Arial" w:hAnsi="Arial" w:cs="Arial"/>
+          <w:b/>
+          <w:bCs/>
+        </w:rPr>
+        <w:t>10. void afficherImageCouranteDiaporama()</w:t>
+      </w:r>
+      <w:r>
+        <w:rPr>
+          <w:rFonts w:ascii="Arial" w:hAnsi="Arial" w:cs="Arial"/>
+        </w:rPr>
+        <w:t xml:space="preserve"> : Cette méthode permet d'afficher l'image courante du diaporama. Elle ne prend pas de paramètre et affiche l’image à la position posImageCourante dans le diaporama</w:t>
+      </w:r>
+    </w:p>
+    <w:p>
+      <w:pPr>
+        <w:rPr>
+          <w:rFonts w:ascii="Arial" w:hAnsi="Arial" w:cs="Arial"/>
+        </w:rPr>
+      </w:pPr>
+      <w:r>
+        <w:rPr>
+          <w:rFonts w:ascii="Arial" w:hAnsi="Arial" w:cs="Arial"/>
+          <w:b/>
+          <w:bCs/>
+        </w:rPr>
+        <w:t>11.</w:t>
+      </w:r>
       <w:r>
         <w:rPr>
           <w:rFonts w:ascii="Arial" w:hAnsi="Arial" w:cs="Arial"/>
         </w:rPr>
         <w:t xml:space="preserve"> </w:t>
       </w:r>
-      <w:proofErr w:type="spellStart"/>
-      <w:r>
-        <w:rPr>
-          <w:rFonts w:ascii="Arial" w:hAnsi="Arial" w:cs="Arial"/>
-        </w:rPr>
-        <w:t>int</w:t>
-      </w:r>
-      <w:proofErr w:type="spellEnd"/>
-      <w:r>
-        <w:rPr>
-          <w:rFonts w:ascii="Arial" w:hAnsi="Arial" w:cs="Arial"/>
-        </w:rPr>
-        <w:t xml:space="preserve"> et représente la vitesse de défilement des images dans le diaporama. Il est utilisé pour contrôler la vitesse à laquelle les images sont affichées.</w:t>
-      </w:r>
-    </w:p>
-    <w:p>
-      <w:pPr>
-        <w:rPr>
-          <w:rFonts w:ascii="Arial" w:hAnsi="Arial" w:cs="Arial"/>
-        </w:rPr>
-      </w:pPr>
-      <w:r>
-        <w:rPr>
-          <w:rFonts w:ascii="Arial" w:hAnsi="Arial" w:cs="Arial"/>
-          <w:b/>
-          <w:bCs/>
-        </w:rPr>
-        <w:t>3.</w:t>
+      <w:r>
+        <w:rPr>
+          <w:rFonts w:ascii="Arial" w:hAnsi="Arial" w:cs="Arial"/>
+          <w:b/>
+          <w:bCs/>
+        </w:rPr>
+        <w:t>void avancerImageDiaporama() </w:t>
+      </w:r>
+      <w:r>
+        <w:rPr>
+          <w:rFonts w:ascii="Arial" w:hAnsi="Arial" w:cs="Arial"/>
+        </w:rPr>
+        <w:t>: Cette méthode permet de passer à l’image suivante du diaporama. Elle ne prend pas de paramètre et incrémente la variable posImageCourante.</w:t>
+      </w:r>
+    </w:p>
+    <w:p>
+      <w:pPr>
+        <w:rPr>
+          <w:rFonts w:ascii="Arial" w:hAnsi="Arial" w:cs="Arial"/>
+        </w:rPr>
+      </w:pPr>
+      <w:r>
+        <w:rPr>
+          <w:rFonts w:ascii="Arial" w:hAnsi="Arial" w:cs="Arial"/>
+          <w:b/>
+          <w:bCs/>
+        </w:rPr>
+        <w:t>12.</w:t>
       </w:r>
       <w:r>
         <w:rPr>
@@ -2877,41 +2383,13 @@
         </w:rPr>
         <w:t xml:space="preserve"> </w:t>
       </w:r>
-      <w:proofErr w:type="spellStart"/>
-      <w:r>
-        <w:rPr>
-          <w:rFonts w:ascii="Arial" w:hAnsi="Arial" w:cs="Arial"/>
-          <w:b/>
-          <w:bCs/>
-        </w:rPr>
-        <w:t>vector</w:t>
-      </w:r>
-      <w:proofErr w:type="spellEnd"/>
-      <w:r>
-        <w:rPr>
-          <w:rFonts w:ascii="Arial" w:hAnsi="Arial" w:cs="Arial"/>
-          <w:b/>
-          <w:bCs/>
-        </w:rPr>
-        <w:t xml:space="preserve">&lt;Image&gt; </w:t>
-      </w:r>
-      <w:proofErr w:type="spellStart"/>
-      <w:r>
-        <w:rPr>
-          <w:rFonts w:ascii="Arial" w:hAnsi="Arial" w:cs="Arial"/>
-          <w:b/>
-          <w:bCs/>
-        </w:rPr>
-        <w:t>ImagesDuDiaporama</w:t>
-      </w:r>
-      <w:proofErr w:type="spellEnd"/>
-      <w:r>
-        <w:rPr>
-          <w:rFonts w:ascii="Arial" w:hAnsi="Arial" w:cs="Arial"/>
-          <w:b/>
-          <w:bCs/>
-        </w:rPr>
-        <w:t> </w:t>
+      <w:r>
+        <w:rPr>
+          <w:rFonts w:ascii="Arial" w:hAnsi="Arial" w:cs="Arial"/>
+          <w:b/>
+          <w:bCs/>
+        </w:rPr>
+        <w:t>void reculerImageDiaporama()</w:t>
       </w:r>
       <w:r>
         <w:rPr>
@@ -2931,1200 +2409,7 @@
         <w:rPr>
           <w:rFonts w:ascii="Arial" w:hAnsi="Arial" w:cs="Arial"/>
         </w:rPr>
-        <w:t>Cet attribut est un vecteur d’images de type Image et représente l’ensemble des images comprises dans le diaporama. Il est utilisé pour afficher l’image souhaitée du diaporama ou bien encore modifier celui-ci</w:t>
-      </w:r>
-    </w:p>
-    <w:p>
-      <w:pPr>
-        <w:rPr>
-          <w:rFonts w:ascii="Arial" w:hAnsi="Arial" w:cs="Arial"/>
-        </w:rPr>
-      </w:pPr>
-      <w:r>
-        <w:rPr>
-          <w:rFonts w:ascii="Arial" w:hAnsi="Arial" w:cs="Arial"/>
-          <w:b/>
-          <w:bCs/>
-        </w:rPr>
-        <w:t xml:space="preserve">4. </w:t>
-      </w:r>
-      <w:proofErr w:type="spellStart"/>
-      <w:r>
-        <w:rPr>
-          <w:rFonts w:ascii="Arial" w:hAnsi="Arial" w:cs="Arial"/>
-          <w:b/>
-          <w:bCs/>
-        </w:rPr>
-        <w:t>int</w:t>
-      </w:r>
-      <w:proofErr w:type="spellEnd"/>
-      <w:r>
-        <w:rPr>
-          <w:rFonts w:ascii="Arial" w:hAnsi="Arial" w:cs="Arial"/>
-          <w:b/>
-          <w:bCs/>
-        </w:rPr>
-        <w:t xml:space="preserve"> </w:t>
-      </w:r>
-      <w:proofErr w:type="spellStart"/>
-      <w:r>
-        <w:rPr>
-          <w:rFonts w:ascii="Arial" w:hAnsi="Arial" w:cs="Arial"/>
-          <w:b/>
-          <w:bCs/>
-        </w:rPr>
-        <w:t>posImageCourante</w:t>
-      </w:r>
-      <w:proofErr w:type="spellEnd"/>
-      <w:r>
-        <w:rPr>
-          <w:rFonts w:ascii="Arial" w:hAnsi="Arial" w:cs="Arial"/>
-          <w:b/>
-          <w:bCs/>
-        </w:rPr>
-        <w:t> </w:t>
-      </w:r>
-      <w:r>
-        <w:rPr>
-          <w:rFonts w:ascii="Arial" w:hAnsi="Arial" w:cs="Arial"/>
-        </w:rPr>
-        <w:t xml:space="preserve">: Cet attribut est de type </w:t>
-      </w:r>
-      <w:proofErr w:type="spellStart"/>
-      <w:r>
-        <w:rPr>
-          <w:rFonts w:ascii="Arial" w:hAnsi="Arial" w:cs="Arial"/>
-        </w:rPr>
-        <w:t>unsigned</w:t>
-      </w:r>
-      <w:proofErr w:type="spellEnd"/>
-      <w:r>
-        <w:rPr>
-          <w:rFonts w:ascii="Arial" w:hAnsi="Arial" w:cs="Arial"/>
-        </w:rPr>
-        <w:t xml:space="preserve"> </w:t>
-      </w:r>
-      <w:proofErr w:type="spellStart"/>
-      <w:r>
-        <w:rPr>
-          <w:rFonts w:ascii="Arial" w:hAnsi="Arial" w:cs="Arial"/>
-        </w:rPr>
-        <w:t>int</w:t>
-      </w:r>
-      <w:proofErr w:type="spellEnd"/>
-      <w:r>
-        <w:rPr>
-          <w:rFonts w:ascii="Arial" w:hAnsi="Arial" w:cs="Arial"/>
-        </w:rPr>
-        <w:t xml:space="preserve"> et représente la position du « curseur » dans le vecteur des images du diaporama. Il est donc initialisé à 0, et n’est pas présent dans les constructeurs. Il permet de parcourir le vecteur des images du diaporama</w:t>
-      </w:r>
-    </w:p>
-    <w:p>
-      <w:pPr>
-        <w:rPr>
-          <w:rFonts w:ascii="Arial" w:hAnsi="Arial" w:cs="Arial"/>
-        </w:rPr>
-      </w:pPr>
-    </w:p>
-    <w:p>
-      <w:pPr>
-        <w:pStyle w:val="Titre3"/>
-      </w:pPr>
-      <w:bookmarkStart w:id="7" w:name="_Toc165310018"/>
-      <w:r>
-        <w:t>Méthodes</w:t>
-      </w:r>
-      <w:bookmarkEnd w:id="7"/>
-    </w:p>
-    <w:p>
-      <w:pPr>
-        <w:rPr>
-          <w:rFonts w:ascii="Arial" w:hAnsi="Arial" w:cs="Arial"/>
-          <w:b/>
-          <w:bCs/>
-        </w:rPr>
-      </w:pPr>
-      <w:r>
-        <w:rPr>
-          <w:rFonts w:ascii="Arial" w:hAnsi="Arial" w:cs="Arial"/>
-          <w:b/>
-          <w:bCs/>
-        </w:rPr>
-        <w:t xml:space="preserve">1. </w:t>
-      </w:r>
-      <w:proofErr w:type="gramStart"/>
-      <w:r>
-        <w:rPr>
-          <w:rFonts w:ascii="Arial" w:hAnsi="Arial" w:cs="Arial"/>
-          <w:b/>
-          <w:bCs/>
-        </w:rPr>
-        <w:t>Diaporama(</w:t>
-      </w:r>
-      <w:proofErr w:type="gramEnd"/>
-      <w:r>
-        <w:rPr>
-          <w:rFonts w:ascii="Arial" w:hAnsi="Arial" w:cs="Arial"/>
-          <w:b/>
-          <w:bCs/>
-        </w:rPr>
-        <w:t xml:space="preserve">string </w:t>
-      </w:r>
-      <w:proofErr w:type="spellStart"/>
-      <w:r>
-        <w:rPr>
-          <w:rFonts w:ascii="Arial" w:hAnsi="Arial" w:cs="Arial"/>
-          <w:b/>
-          <w:bCs/>
-        </w:rPr>
-        <w:t>pTitre</w:t>
-      </w:r>
-      <w:proofErr w:type="spellEnd"/>
-      <w:r>
-        <w:rPr>
-          <w:rFonts w:ascii="Arial" w:hAnsi="Arial" w:cs="Arial"/>
-          <w:b/>
-          <w:bCs/>
-        </w:rPr>
-        <w:t xml:space="preserve">, </w:t>
-      </w:r>
-      <w:proofErr w:type="spellStart"/>
-      <w:r>
-        <w:rPr>
-          <w:rFonts w:ascii="Arial" w:hAnsi="Arial" w:cs="Arial"/>
-          <w:b/>
-          <w:bCs/>
-        </w:rPr>
-        <w:t>unsigned</w:t>
-      </w:r>
-      <w:proofErr w:type="spellEnd"/>
-      <w:r>
-        <w:rPr>
-          <w:rFonts w:ascii="Arial" w:hAnsi="Arial" w:cs="Arial"/>
-          <w:b/>
-          <w:bCs/>
-        </w:rPr>
-        <w:t xml:space="preserve"> </w:t>
-      </w:r>
-      <w:proofErr w:type="spellStart"/>
-      <w:r>
-        <w:rPr>
-          <w:rFonts w:ascii="Arial" w:hAnsi="Arial" w:cs="Arial"/>
-          <w:b/>
-          <w:bCs/>
-        </w:rPr>
-        <w:t>int</w:t>
-      </w:r>
-      <w:proofErr w:type="spellEnd"/>
-      <w:r>
-        <w:rPr>
-          <w:rFonts w:ascii="Arial" w:hAnsi="Arial" w:cs="Arial"/>
-          <w:b/>
-          <w:bCs/>
-        </w:rPr>
-        <w:t xml:space="preserve"> </w:t>
-      </w:r>
-      <w:proofErr w:type="spellStart"/>
-      <w:r>
-        <w:rPr>
-          <w:rFonts w:ascii="Arial" w:hAnsi="Arial" w:cs="Arial"/>
-          <w:b/>
-          <w:bCs/>
-        </w:rPr>
-        <w:t>pVitesseDefilement</w:t>
-      </w:r>
-      <w:proofErr w:type="spellEnd"/>
-      <w:r>
-        <w:rPr>
-          <w:rFonts w:ascii="Arial" w:hAnsi="Arial" w:cs="Arial"/>
-          <w:b/>
-          <w:bCs/>
-        </w:rPr>
-        <w:t>)</w:t>
-      </w:r>
-      <w:r>
-        <w:rPr>
-          <w:rFonts w:ascii="Arial" w:hAnsi="Arial" w:cs="Arial"/>
-        </w:rPr>
-        <w:t xml:space="preserve"> : Cette méthode est le constructeur de la classe Diaporama. Elle prend en paramètre un titre </w:t>
-      </w:r>
-      <w:proofErr w:type="spellStart"/>
-      <w:r>
-        <w:rPr>
-          <w:rFonts w:ascii="Arial" w:hAnsi="Arial" w:cs="Arial"/>
-        </w:rPr>
-        <w:t>pTitre</w:t>
-      </w:r>
-      <w:proofErr w:type="spellEnd"/>
-      <w:r>
-        <w:rPr>
-          <w:rFonts w:ascii="Arial" w:hAnsi="Arial" w:cs="Arial"/>
-        </w:rPr>
-        <w:t xml:space="preserve"> et une vitesse de défilement </w:t>
-      </w:r>
-      <w:proofErr w:type="spellStart"/>
-      <w:r>
-        <w:rPr>
-          <w:rFonts w:ascii="Arial" w:hAnsi="Arial" w:cs="Arial"/>
-        </w:rPr>
-        <w:t>pVitesseDefilement</w:t>
-      </w:r>
-      <w:proofErr w:type="spellEnd"/>
-      <w:r>
-        <w:rPr>
-          <w:rFonts w:ascii="Arial" w:hAnsi="Arial" w:cs="Arial"/>
-        </w:rPr>
-        <w:t xml:space="preserve"> et initialise les attributs </w:t>
-      </w:r>
-      <w:proofErr w:type="spellStart"/>
-      <w:r>
-        <w:rPr>
-          <w:rFonts w:ascii="Arial" w:hAnsi="Arial" w:cs="Arial"/>
-        </w:rPr>
-        <w:t>titreDiaporama</w:t>
-      </w:r>
-      <w:proofErr w:type="spellEnd"/>
-      <w:r>
-        <w:rPr>
-          <w:rFonts w:ascii="Arial" w:hAnsi="Arial" w:cs="Arial"/>
-        </w:rPr>
-        <w:t xml:space="preserve"> et </w:t>
-      </w:r>
-      <w:proofErr w:type="spellStart"/>
-      <w:r>
-        <w:rPr>
-          <w:rFonts w:ascii="Arial" w:hAnsi="Arial" w:cs="Arial"/>
-        </w:rPr>
-        <w:t>vitesseDefilement</w:t>
-      </w:r>
-      <w:proofErr w:type="spellEnd"/>
-      <w:r>
-        <w:rPr>
-          <w:rFonts w:ascii="Arial" w:hAnsi="Arial" w:cs="Arial"/>
-        </w:rPr>
-        <w:t xml:space="preserve"> en conséquence.</w:t>
-      </w:r>
-    </w:p>
-    <w:p>
-      <w:pPr>
-        <w:rPr>
-          <w:rFonts w:ascii="Arial" w:hAnsi="Arial" w:cs="Arial"/>
-          <w:b/>
-          <w:bCs/>
-        </w:rPr>
-      </w:pPr>
-      <w:r>
-        <w:rPr>
-          <w:rFonts w:ascii="Arial" w:hAnsi="Arial" w:cs="Arial"/>
-          <w:b/>
-          <w:bCs/>
-        </w:rPr>
-        <w:t xml:space="preserve">2. </w:t>
-      </w:r>
-      <w:proofErr w:type="spellStart"/>
-      <w:r>
-        <w:rPr>
-          <w:rFonts w:ascii="Arial" w:hAnsi="Arial" w:cs="Arial"/>
-          <w:b/>
-          <w:bCs/>
-        </w:rPr>
-        <w:t>void</w:t>
-      </w:r>
-      <w:proofErr w:type="spellEnd"/>
-      <w:r>
-        <w:rPr>
-          <w:rFonts w:ascii="Arial" w:hAnsi="Arial" w:cs="Arial"/>
-          <w:b/>
-          <w:bCs/>
-        </w:rPr>
-        <w:t xml:space="preserve"> </w:t>
-      </w:r>
-      <w:proofErr w:type="gramStart"/>
-      <w:r>
-        <w:rPr>
-          <w:rFonts w:ascii="Arial" w:hAnsi="Arial" w:cs="Arial"/>
-          <w:b/>
-          <w:bCs/>
-        </w:rPr>
-        <w:t>vider(</w:t>
-      </w:r>
-      <w:proofErr w:type="gramEnd"/>
-      <w:r>
-        <w:rPr>
-          <w:rFonts w:ascii="Arial" w:hAnsi="Arial" w:cs="Arial"/>
-          <w:b/>
-          <w:bCs/>
-        </w:rPr>
-        <w:t>)</w:t>
-      </w:r>
-      <w:r>
-        <w:rPr>
-          <w:rFonts w:ascii="Arial" w:hAnsi="Arial" w:cs="Arial"/>
-        </w:rPr>
-        <w:t xml:space="preserve"> : Cette méthode permet de vider le diaporama. Elle supprime toutes les images du diaporama.</w:t>
-      </w:r>
-    </w:p>
-    <w:p>
-      <w:pPr>
-        <w:rPr>
-          <w:rFonts w:ascii="Arial" w:hAnsi="Arial" w:cs="Arial"/>
-          <w:b/>
-          <w:bCs/>
-        </w:rPr>
-      </w:pPr>
-      <w:r>
-        <w:rPr>
-          <w:rFonts w:ascii="Arial" w:hAnsi="Arial" w:cs="Arial"/>
-          <w:b/>
-          <w:bCs/>
-        </w:rPr>
-        <w:t xml:space="preserve">3. </w:t>
-      </w:r>
-      <w:proofErr w:type="spellStart"/>
-      <w:r>
-        <w:rPr>
-          <w:rFonts w:ascii="Arial" w:hAnsi="Arial" w:cs="Arial"/>
-          <w:b/>
-          <w:bCs/>
-        </w:rPr>
-        <w:t>void</w:t>
-      </w:r>
-      <w:proofErr w:type="spellEnd"/>
-      <w:r>
-        <w:rPr>
-          <w:rFonts w:ascii="Arial" w:hAnsi="Arial" w:cs="Arial"/>
-          <w:b/>
-          <w:bCs/>
-        </w:rPr>
-        <w:t xml:space="preserve"> </w:t>
-      </w:r>
-      <w:proofErr w:type="spellStart"/>
-      <w:proofErr w:type="gramStart"/>
-      <w:r>
-        <w:rPr>
-          <w:rFonts w:ascii="Arial" w:hAnsi="Arial" w:cs="Arial"/>
-          <w:b/>
-          <w:bCs/>
-        </w:rPr>
-        <w:t>setVitesseDefilement</w:t>
-      </w:r>
-      <w:proofErr w:type="spellEnd"/>
-      <w:r>
-        <w:rPr>
-          <w:rFonts w:ascii="Arial" w:hAnsi="Arial" w:cs="Arial"/>
-          <w:b/>
-          <w:bCs/>
-        </w:rPr>
-        <w:t>(</w:t>
-      </w:r>
-      <w:proofErr w:type="spellStart"/>
-      <w:proofErr w:type="gramEnd"/>
-      <w:r>
-        <w:rPr>
-          <w:rFonts w:ascii="Arial" w:hAnsi="Arial" w:cs="Arial"/>
-          <w:b/>
-          <w:bCs/>
-        </w:rPr>
-        <w:t>unsigned</w:t>
-      </w:r>
-      <w:proofErr w:type="spellEnd"/>
-      <w:r>
-        <w:rPr>
-          <w:rFonts w:ascii="Arial" w:hAnsi="Arial" w:cs="Arial"/>
-          <w:b/>
-          <w:bCs/>
-        </w:rPr>
-        <w:t xml:space="preserve"> </w:t>
-      </w:r>
-      <w:proofErr w:type="spellStart"/>
-      <w:r>
-        <w:rPr>
-          <w:rFonts w:ascii="Arial" w:hAnsi="Arial" w:cs="Arial"/>
-          <w:b/>
-          <w:bCs/>
-        </w:rPr>
-        <w:t>int</w:t>
-      </w:r>
-      <w:proofErr w:type="spellEnd"/>
-      <w:r>
-        <w:rPr>
-          <w:rFonts w:ascii="Arial" w:hAnsi="Arial" w:cs="Arial"/>
-          <w:b/>
-          <w:bCs/>
-        </w:rPr>
-        <w:t xml:space="preserve"> </w:t>
-      </w:r>
-      <w:proofErr w:type="spellStart"/>
-      <w:r>
-        <w:rPr>
-          <w:rFonts w:ascii="Arial" w:hAnsi="Arial" w:cs="Arial"/>
-          <w:b/>
-          <w:bCs/>
-        </w:rPr>
-        <w:t>pVitesseDefilement</w:t>
-      </w:r>
-      <w:proofErr w:type="spellEnd"/>
-      <w:r>
-        <w:rPr>
-          <w:rFonts w:ascii="Arial" w:hAnsi="Arial" w:cs="Arial"/>
-          <w:b/>
-          <w:bCs/>
-        </w:rPr>
-        <w:t>)</w:t>
-      </w:r>
-      <w:r>
-        <w:rPr>
-          <w:rFonts w:ascii="Arial" w:hAnsi="Arial" w:cs="Arial"/>
-        </w:rPr>
-        <w:t xml:space="preserve"> : Cette méthode permet de modifier la vitesse de défilement du diaporama. Elle prend en paramètre une nouvelle vitesse </w:t>
-      </w:r>
-      <w:proofErr w:type="spellStart"/>
-      <w:r>
-        <w:rPr>
-          <w:rFonts w:ascii="Arial" w:hAnsi="Arial" w:cs="Arial"/>
-        </w:rPr>
-        <w:t>pVitesseDefilement</w:t>
-      </w:r>
-      <w:proofErr w:type="spellEnd"/>
-      <w:r>
-        <w:rPr>
-          <w:rFonts w:ascii="Arial" w:hAnsi="Arial" w:cs="Arial"/>
-        </w:rPr>
-        <w:t xml:space="preserve"> et modifie l'attribut </w:t>
-      </w:r>
-      <w:proofErr w:type="spellStart"/>
-      <w:r>
-        <w:rPr>
-          <w:rFonts w:ascii="Arial" w:hAnsi="Arial" w:cs="Arial"/>
-        </w:rPr>
-        <w:t>vitesseDefilement</w:t>
-      </w:r>
-      <w:proofErr w:type="spellEnd"/>
-      <w:r>
-        <w:rPr>
-          <w:rFonts w:ascii="Arial" w:hAnsi="Arial" w:cs="Arial"/>
-        </w:rPr>
-        <w:t xml:space="preserve"> en conséquence.</w:t>
-      </w:r>
-    </w:p>
-    <w:p>
-      <w:pPr>
-        <w:rPr>
-          <w:rFonts w:ascii="Arial" w:hAnsi="Arial" w:cs="Arial"/>
-          <w:b/>
-          <w:bCs/>
-        </w:rPr>
-      </w:pPr>
-      <w:r>
-        <w:rPr>
-          <w:rFonts w:ascii="Arial" w:hAnsi="Arial" w:cs="Arial"/>
-          <w:b/>
-          <w:bCs/>
-        </w:rPr>
-        <w:t xml:space="preserve">4. </w:t>
-      </w:r>
-      <w:proofErr w:type="spellStart"/>
-      <w:r>
-        <w:rPr>
-          <w:rFonts w:ascii="Arial" w:hAnsi="Arial" w:cs="Arial"/>
-          <w:b/>
-          <w:bCs/>
-        </w:rPr>
-        <w:t>void</w:t>
-      </w:r>
-      <w:proofErr w:type="spellEnd"/>
-      <w:r>
-        <w:rPr>
-          <w:rFonts w:ascii="Arial" w:hAnsi="Arial" w:cs="Arial"/>
-          <w:b/>
-          <w:bCs/>
-        </w:rPr>
-        <w:t xml:space="preserve"> </w:t>
-      </w:r>
-      <w:proofErr w:type="spellStart"/>
-      <w:proofErr w:type="gramStart"/>
-      <w:r>
-        <w:rPr>
-          <w:rFonts w:ascii="Arial" w:hAnsi="Arial" w:cs="Arial"/>
-          <w:b/>
-          <w:bCs/>
-        </w:rPr>
-        <w:t>setTitreDiaporama</w:t>
-      </w:r>
-      <w:proofErr w:type="spellEnd"/>
-      <w:r>
-        <w:rPr>
-          <w:rFonts w:ascii="Arial" w:hAnsi="Arial" w:cs="Arial"/>
-          <w:b/>
-          <w:bCs/>
-        </w:rPr>
-        <w:t>(</w:t>
-      </w:r>
-      <w:proofErr w:type="gramEnd"/>
-      <w:r>
-        <w:rPr>
-          <w:rFonts w:ascii="Arial" w:hAnsi="Arial" w:cs="Arial"/>
-          <w:b/>
-          <w:bCs/>
-        </w:rPr>
-        <w:t xml:space="preserve">string </w:t>
-      </w:r>
-      <w:proofErr w:type="spellStart"/>
-      <w:r>
-        <w:rPr>
-          <w:rFonts w:ascii="Arial" w:hAnsi="Arial" w:cs="Arial"/>
-          <w:b/>
-          <w:bCs/>
-        </w:rPr>
-        <w:t>pTitre</w:t>
-      </w:r>
-      <w:proofErr w:type="spellEnd"/>
-      <w:r>
-        <w:rPr>
-          <w:rFonts w:ascii="Arial" w:hAnsi="Arial" w:cs="Arial"/>
-          <w:b/>
-          <w:bCs/>
-        </w:rPr>
-        <w:t>)</w:t>
-      </w:r>
-      <w:r>
-        <w:rPr>
-          <w:rFonts w:ascii="Arial" w:hAnsi="Arial" w:cs="Arial"/>
-        </w:rPr>
-        <w:t xml:space="preserve"> : Cette méthode permet de modifier le titre du diaporama. Elle prend en paramètre un nouveau titre </w:t>
-      </w:r>
-      <w:proofErr w:type="spellStart"/>
-      <w:r>
-        <w:rPr>
-          <w:rFonts w:ascii="Arial" w:hAnsi="Arial" w:cs="Arial"/>
-        </w:rPr>
-        <w:t>pTitre</w:t>
-      </w:r>
-      <w:proofErr w:type="spellEnd"/>
-      <w:r>
-        <w:rPr>
-          <w:rFonts w:ascii="Arial" w:hAnsi="Arial" w:cs="Arial"/>
-        </w:rPr>
-        <w:t xml:space="preserve"> et modifie l'attribut </w:t>
-      </w:r>
-      <w:proofErr w:type="spellStart"/>
-      <w:r>
-        <w:rPr>
-          <w:rFonts w:ascii="Arial" w:hAnsi="Arial" w:cs="Arial"/>
-        </w:rPr>
-        <w:t>titreDiaporama</w:t>
-      </w:r>
-      <w:proofErr w:type="spellEnd"/>
-      <w:r>
-        <w:rPr>
-          <w:rFonts w:ascii="Arial" w:hAnsi="Arial" w:cs="Arial"/>
-        </w:rPr>
-        <w:t xml:space="preserve"> en conséquence.</w:t>
-      </w:r>
-    </w:p>
-    <w:p>
-      <w:pPr>
-        <w:rPr>
-          <w:rFonts w:ascii="Arial" w:hAnsi="Arial" w:cs="Arial"/>
-          <w:b/>
-          <w:bCs/>
-        </w:rPr>
-      </w:pPr>
-      <w:r>
-        <w:rPr>
-          <w:rFonts w:ascii="Arial" w:hAnsi="Arial" w:cs="Arial"/>
-          <w:b/>
-          <w:bCs/>
-        </w:rPr>
-        <w:lastRenderedPageBreak/>
-        <w:t xml:space="preserve">5. string </w:t>
-      </w:r>
-      <w:proofErr w:type="spellStart"/>
-      <w:proofErr w:type="gramStart"/>
-      <w:r>
-        <w:rPr>
-          <w:rFonts w:ascii="Arial" w:hAnsi="Arial" w:cs="Arial"/>
-          <w:b/>
-          <w:bCs/>
-        </w:rPr>
-        <w:t>getTitreDiaporama</w:t>
-      </w:r>
-      <w:proofErr w:type="spellEnd"/>
-      <w:r>
-        <w:rPr>
-          <w:rFonts w:ascii="Arial" w:hAnsi="Arial" w:cs="Arial"/>
-          <w:b/>
-          <w:bCs/>
-        </w:rPr>
-        <w:t>(</w:t>
-      </w:r>
-      <w:proofErr w:type="gramEnd"/>
-      <w:r>
-        <w:rPr>
-          <w:rFonts w:ascii="Arial" w:hAnsi="Arial" w:cs="Arial"/>
-          <w:b/>
-          <w:bCs/>
-        </w:rPr>
-        <w:t>)</w:t>
-      </w:r>
-      <w:r>
-        <w:rPr>
-          <w:rFonts w:ascii="Arial" w:hAnsi="Arial" w:cs="Arial"/>
-        </w:rPr>
-        <w:t xml:space="preserve"> : Cette méthode permet de récupérer le titre du diaporama. Elle ne prend pas de paramètre et retourne une chaîne de caractères représentant le titre du diaporama.</w:t>
-      </w:r>
-    </w:p>
-    <w:p>
-      <w:pPr>
-        <w:rPr>
-          <w:rFonts w:ascii="Arial" w:hAnsi="Arial" w:cs="Arial"/>
-          <w:b/>
-          <w:bCs/>
-        </w:rPr>
-      </w:pPr>
-      <w:r>
-        <w:rPr>
-          <w:rFonts w:ascii="Arial" w:hAnsi="Arial" w:cs="Arial"/>
-          <w:b/>
-          <w:bCs/>
-        </w:rPr>
-        <w:t xml:space="preserve">6. </w:t>
-      </w:r>
-      <w:proofErr w:type="spellStart"/>
-      <w:r>
-        <w:rPr>
-          <w:rFonts w:ascii="Arial" w:hAnsi="Arial" w:cs="Arial"/>
-          <w:b/>
-          <w:bCs/>
-        </w:rPr>
-        <w:t>int</w:t>
-      </w:r>
-      <w:proofErr w:type="spellEnd"/>
-      <w:r>
-        <w:rPr>
-          <w:rFonts w:ascii="Arial" w:hAnsi="Arial" w:cs="Arial"/>
-          <w:b/>
-          <w:bCs/>
-        </w:rPr>
-        <w:t xml:space="preserve"> </w:t>
-      </w:r>
-      <w:proofErr w:type="spellStart"/>
-      <w:proofErr w:type="gramStart"/>
-      <w:r>
-        <w:rPr>
-          <w:rFonts w:ascii="Arial" w:hAnsi="Arial" w:cs="Arial"/>
-          <w:b/>
-          <w:bCs/>
-        </w:rPr>
-        <w:t>getVitesseDefilement</w:t>
-      </w:r>
-      <w:proofErr w:type="spellEnd"/>
-      <w:r>
-        <w:rPr>
-          <w:rFonts w:ascii="Arial" w:hAnsi="Arial" w:cs="Arial"/>
-          <w:b/>
-          <w:bCs/>
-        </w:rPr>
-        <w:t>(</w:t>
-      </w:r>
-      <w:proofErr w:type="gramEnd"/>
-      <w:r>
-        <w:rPr>
-          <w:rFonts w:ascii="Arial" w:hAnsi="Arial" w:cs="Arial"/>
-          <w:b/>
-          <w:bCs/>
-        </w:rPr>
-        <w:t>)</w:t>
-      </w:r>
-      <w:r>
-        <w:rPr>
-          <w:rFonts w:ascii="Arial" w:hAnsi="Arial" w:cs="Arial"/>
-        </w:rPr>
-        <w:t xml:space="preserve"> : Cette méthode permet de récupérer la vitesse de défilement du diaporama. Elle ne prend pas de paramètre et retourne un entier représentant la vitesse de défilement du diaporama.</w:t>
-      </w:r>
-    </w:p>
-    <w:p>
-      <w:pPr>
-        <w:rPr>
-          <w:rFonts w:ascii="Arial" w:hAnsi="Arial" w:cs="Arial"/>
-        </w:rPr>
-      </w:pPr>
-      <w:r>
-        <w:rPr>
-          <w:rFonts w:ascii="Arial" w:hAnsi="Arial" w:cs="Arial"/>
-          <w:b/>
-          <w:bCs/>
-        </w:rPr>
-        <w:t xml:space="preserve">7. </w:t>
-      </w:r>
-      <w:proofErr w:type="spellStart"/>
-      <w:r>
-        <w:rPr>
-          <w:rFonts w:ascii="Arial" w:hAnsi="Arial" w:cs="Arial"/>
-          <w:b/>
-          <w:bCs/>
-        </w:rPr>
-        <w:t>int</w:t>
-      </w:r>
-      <w:proofErr w:type="spellEnd"/>
-      <w:r>
-        <w:rPr>
-          <w:rFonts w:ascii="Arial" w:hAnsi="Arial" w:cs="Arial"/>
-          <w:b/>
-          <w:bCs/>
-        </w:rPr>
-        <w:t xml:space="preserve"> </w:t>
-      </w:r>
-      <w:proofErr w:type="spellStart"/>
-      <w:proofErr w:type="gramStart"/>
-      <w:r>
-        <w:rPr>
-          <w:rFonts w:ascii="Arial" w:hAnsi="Arial" w:cs="Arial"/>
-          <w:b/>
-          <w:bCs/>
-        </w:rPr>
-        <w:t>getTailleDiaporama</w:t>
-      </w:r>
-      <w:proofErr w:type="spellEnd"/>
-      <w:r>
-        <w:rPr>
-          <w:rFonts w:ascii="Arial" w:hAnsi="Arial" w:cs="Arial"/>
-          <w:b/>
-          <w:bCs/>
-        </w:rPr>
-        <w:t>(</w:t>
-      </w:r>
-      <w:proofErr w:type="gramEnd"/>
-      <w:r>
-        <w:rPr>
-          <w:rFonts w:ascii="Arial" w:hAnsi="Arial" w:cs="Arial"/>
-          <w:b/>
-          <w:bCs/>
-        </w:rPr>
-        <w:t>)</w:t>
-      </w:r>
-      <w:r>
-        <w:rPr>
-          <w:rFonts w:ascii="Arial" w:hAnsi="Arial" w:cs="Arial"/>
-        </w:rPr>
-        <w:t xml:space="preserve"> : Cette méthode permet de récupérer la taille du diaporama. Elle ne prend pas de paramètre et retourne un entier représentant le nombre d'images dans le diaporama.</w:t>
-      </w:r>
-    </w:p>
-    <w:p>
-      <w:pPr>
-        <w:rPr>
-          <w:rFonts w:ascii="Arial" w:hAnsi="Arial" w:cs="Arial"/>
-        </w:rPr>
-      </w:pPr>
-      <w:r>
-        <w:rPr>
-          <w:rFonts w:ascii="Arial" w:hAnsi="Arial" w:cs="Arial"/>
-          <w:b/>
-          <w:bCs/>
-        </w:rPr>
-        <w:t xml:space="preserve">8. </w:t>
-      </w:r>
-      <w:proofErr w:type="spellStart"/>
-      <w:r>
-        <w:rPr>
-          <w:rFonts w:ascii="Arial" w:hAnsi="Arial" w:cs="Arial"/>
-          <w:b/>
-          <w:bCs/>
-        </w:rPr>
-        <w:t>int</w:t>
-      </w:r>
-      <w:proofErr w:type="spellEnd"/>
-      <w:r>
-        <w:rPr>
-          <w:rFonts w:ascii="Arial" w:hAnsi="Arial" w:cs="Arial"/>
-          <w:b/>
-          <w:bCs/>
-        </w:rPr>
-        <w:t xml:space="preserve"> </w:t>
-      </w:r>
-      <w:proofErr w:type="spellStart"/>
-      <w:proofErr w:type="gramStart"/>
-      <w:r>
-        <w:rPr>
-          <w:rFonts w:ascii="Arial" w:hAnsi="Arial" w:cs="Arial"/>
-          <w:b/>
-          <w:bCs/>
-        </w:rPr>
-        <w:t>getPosImageCourante</w:t>
-      </w:r>
-      <w:proofErr w:type="spellEnd"/>
-      <w:r>
-        <w:rPr>
-          <w:rFonts w:ascii="Arial" w:hAnsi="Arial" w:cs="Arial"/>
-          <w:b/>
-          <w:bCs/>
-        </w:rPr>
-        <w:t>(</w:t>
-      </w:r>
-      <w:proofErr w:type="gramEnd"/>
-      <w:r>
-        <w:rPr>
-          <w:rFonts w:ascii="Arial" w:hAnsi="Arial" w:cs="Arial"/>
-          <w:b/>
-          <w:bCs/>
-        </w:rPr>
-        <w:t>)</w:t>
-      </w:r>
-      <w:r>
-        <w:rPr>
-          <w:rFonts w:ascii="Arial" w:hAnsi="Arial" w:cs="Arial"/>
-        </w:rPr>
-        <w:t xml:space="preserve"> : Cette méthode permet de récupérer la position de l'image courante dans le diaporama. Elle ne prend pas de paramètre et retourne un entier représentant la position de l'image courante dans le diaporama.</w:t>
-      </w:r>
-    </w:p>
-    <w:p>
-      <w:pPr>
-        <w:rPr>
-          <w:rFonts w:ascii="Arial" w:hAnsi="Arial" w:cs="Arial"/>
-        </w:rPr>
-      </w:pPr>
-      <w:r>
-        <w:rPr>
-          <w:rFonts w:ascii="Arial" w:hAnsi="Arial" w:cs="Arial"/>
-          <w:b/>
-          <w:bCs/>
-        </w:rPr>
-        <w:t xml:space="preserve">9. </w:t>
-      </w:r>
-      <w:proofErr w:type="spellStart"/>
-      <w:r>
-        <w:rPr>
-          <w:rFonts w:ascii="Arial" w:hAnsi="Arial" w:cs="Arial"/>
-          <w:b/>
-          <w:bCs/>
-        </w:rPr>
-        <w:t>void</w:t>
-      </w:r>
-      <w:proofErr w:type="spellEnd"/>
-      <w:r>
-        <w:rPr>
-          <w:rFonts w:ascii="Arial" w:hAnsi="Arial" w:cs="Arial"/>
-          <w:b/>
-          <w:bCs/>
-        </w:rPr>
-        <w:t xml:space="preserve"> </w:t>
-      </w:r>
-      <w:proofErr w:type="spellStart"/>
-      <w:proofErr w:type="gramStart"/>
-      <w:r>
-        <w:rPr>
-          <w:rFonts w:ascii="Arial" w:hAnsi="Arial" w:cs="Arial"/>
-          <w:b/>
-          <w:bCs/>
-        </w:rPr>
-        <w:t>ajouterImage</w:t>
-      </w:r>
-      <w:proofErr w:type="spellEnd"/>
-      <w:r>
-        <w:rPr>
-          <w:rFonts w:ascii="Arial" w:hAnsi="Arial" w:cs="Arial"/>
-          <w:b/>
-          <w:bCs/>
-        </w:rPr>
-        <w:t>(</w:t>
-      </w:r>
-      <w:proofErr w:type="gramEnd"/>
-      <w:r>
-        <w:rPr>
-          <w:rFonts w:ascii="Arial" w:hAnsi="Arial" w:cs="Arial"/>
-          <w:b/>
-          <w:bCs/>
-        </w:rPr>
-        <w:t>Image image)</w:t>
-      </w:r>
-      <w:r>
-        <w:rPr>
-          <w:rFonts w:ascii="Arial" w:hAnsi="Arial" w:cs="Arial"/>
-        </w:rPr>
-        <w:t xml:space="preserve"> : Cette méthode permet d'ajouter une image au diaporama. Elle prend en paramètre une image </w:t>
-      </w:r>
-      <w:proofErr w:type="spellStart"/>
-      <w:r>
-        <w:rPr>
-          <w:rFonts w:ascii="Arial" w:hAnsi="Arial" w:cs="Arial"/>
-        </w:rPr>
-        <w:t>image</w:t>
-      </w:r>
-      <w:proofErr w:type="spellEnd"/>
-      <w:r>
-        <w:rPr>
-          <w:rFonts w:ascii="Arial" w:hAnsi="Arial" w:cs="Arial"/>
-        </w:rPr>
-        <w:t xml:space="preserve"> et ajoute cette image à la fin du diaporama.</w:t>
-      </w:r>
-    </w:p>
-    <w:p>
-      <w:pPr>
-        <w:rPr>
-          <w:rFonts w:ascii="Arial" w:hAnsi="Arial" w:cs="Arial"/>
-        </w:rPr>
-      </w:pPr>
-      <w:r>
-        <w:rPr>
-          <w:rFonts w:ascii="Arial" w:hAnsi="Arial" w:cs="Arial"/>
-          <w:b/>
-          <w:bCs/>
-        </w:rPr>
-        <w:t xml:space="preserve">10. </w:t>
-      </w:r>
-      <w:proofErr w:type="spellStart"/>
-      <w:r>
-        <w:rPr>
-          <w:rFonts w:ascii="Arial" w:hAnsi="Arial" w:cs="Arial"/>
-          <w:b/>
-          <w:bCs/>
-        </w:rPr>
-        <w:t>void</w:t>
-      </w:r>
-      <w:proofErr w:type="spellEnd"/>
-      <w:r>
-        <w:rPr>
-          <w:rFonts w:ascii="Arial" w:hAnsi="Arial" w:cs="Arial"/>
-          <w:b/>
-          <w:bCs/>
-        </w:rPr>
-        <w:t xml:space="preserve"> </w:t>
-      </w:r>
-      <w:proofErr w:type="spellStart"/>
-      <w:proofErr w:type="gramStart"/>
-      <w:r>
-        <w:rPr>
-          <w:rFonts w:ascii="Arial" w:hAnsi="Arial" w:cs="Arial"/>
-          <w:b/>
-          <w:bCs/>
-        </w:rPr>
-        <w:t>afficherImageCouranteDiaporama</w:t>
-      </w:r>
-      <w:proofErr w:type="spellEnd"/>
-      <w:r>
-        <w:rPr>
-          <w:rFonts w:ascii="Arial" w:hAnsi="Arial" w:cs="Arial"/>
-          <w:b/>
-          <w:bCs/>
-        </w:rPr>
-        <w:t>(</w:t>
-      </w:r>
-      <w:proofErr w:type="gramEnd"/>
-      <w:r>
-        <w:rPr>
-          <w:rFonts w:ascii="Arial" w:hAnsi="Arial" w:cs="Arial"/>
-          <w:b/>
-          <w:bCs/>
-        </w:rPr>
-        <w:t>)</w:t>
-      </w:r>
-      <w:r>
-        <w:rPr>
-          <w:rFonts w:ascii="Arial" w:hAnsi="Arial" w:cs="Arial"/>
-        </w:rPr>
-        <w:t xml:space="preserve"> : Cette méthode permet d'afficher l'image courante du diaporama. Elle ne prend pas de paramètre et affiche l’image à la position </w:t>
-      </w:r>
-      <w:proofErr w:type="spellStart"/>
-      <w:r>
-        <w:rPr>
-          <w:rFonts w:ascii="Arial" w:hAnsi="Arial" w:cs="Arial"/>
-        </w:rPr>
-        <w:t>posImageCourante</w:t>
-      </w:r>
-      <w:proofErr w:type="spellEnd"/>
-      <w:r>
-        <w:rPr>
-          <w:rFonts w:ascii="Arial" w:hAnsi="Arial" w:cs="Arial"/>
-        </w:rPr>
-        <w:t xml:space="preserve"> dans le diaporama</w:t>
-      </w:r>
-    </w:p>
-    <w:p>
-      <w:pPr>
-        <w:rPr>
-          <w:rFonts w:ascii="Arial" w:hAnsi="Arial" w:cs="Arial"/>
-        </w:rPr>
-      </w:pPr>
-      <w:r>
-        <w:rPr>
-          <w:rFonts w:ascii="Arial" w:hAnsi="Arial" w:cs="Arial"/>
-          <w:b/>
-          <w:bCs/>
-        </w:rPr>
-        <w:t>11.</w:t>
-      </w:r>
-      <w:r>
-        <w:rPr>
-          <w:rFonts w:ascii="Arial" w:hAnsi="Arial" w:cs="Arial"/>
-        </w:rPr>
-        <w:t xml:space="preserve"> </w:t>
-      </w:r>
-      <w:proofErr w:type="spellStart"/>
-      <w:r>
-        <w:rPr>
-          <w:rFonts w:ascii="Arial" w:hAnsi="Arial" w:cs="Arial"/>
-          <w:b/>
-          <w:bCs/>
-        </w:rPr>
-        <w:t>void</w:t>
-      </w:r>
-      <w:proofErr w:type="spellEnd"/>
-      <w:r>
-        <w:rPr>
-          <w:rFonts w:ascii="Arial" w:hAnsi="Arial" w:cs="Arial"/>
-          <w:b/>
-          <w:bCs/>
-        </w:rPr>
-        <w:t xml:space="preserve"> </w:t>
-      </w:r>
-      <w:proofErr w:type="spellStart"/>
-      <w:proofErr w:type="gramStart"/>
-      <w:r>
-        <w:rPr>
-          <w:rFonts w:ascii="Arial" w:hAnsi="Arial" w:cs="Arial"/>
-          <w:b/>
-          <w:bCs/>
-        </w:rPr>
-        <w:t>avancerImageDiaporama</w:t>
-      </w:r>
-      <w:proofErr w:type="spellEnd"/>
-      <w:r>
-        <w:rPr>
-          <w:rFonts w:ascii="Arial" w:hAnsi="Arial" w:cs="Arial"/>
-          <w:b/>
-          <w:bCs/>
-        </w:rPr>
-        <w:t>(</w:t>
-      </w:r>
-      <w:proofErr w:type="gramEnd"/>
-      <w:r>
-        <w:rPr>
-          <w:rFonts w:ascii="Arial" w:hAnsi="Arial" w:cs="Arial"/>
-          <w:b/>
-          <w:bCs/>
-        </w:rPr>
-        <w:t>) </w:t>
-      </w:r>
-      <w:r>
-        <w:rPr>
-          <w:rFonts w:ascii="Arial" w:hAnsi="Arial" w:cs="Arial"/>
-        </w:rPr>
-        <w:t xml:space="preserve">: Cette méthode permet de passer à l’image suivante du diaporama. Elle ne prend pas de paramètre et incrémente la variable </w:t>
-      </w:r>
-      <w:proofErr w:type="spellStart"/>
-      <w:r>
-        <w:rPr>
-          <w:rFonts w:ascii="Arial" w:hAnsi="Arial" w:cs="Arial"/>
-        </w:rPr>
-        <w:t>posImageCourante</w:t>
-      </w:r>
-      <w:proofErr w:type="spellEnd"/>
-      <w:r>
-        <w:rPr>
-          <w:rFonts w:ascii="Arial" w:hAnsi="Arial" w:cs="Arial"/>
-        </w:rPr>
-        <w:t>.</w:t>
-      </w:r>
-    </w:p>
-    <w:p>
-      <w:pPr>
-        <w:rPr>
-          <w:rFonts w:ascii="Arial" w:hAnsi="Arial" w:cs="Arial"/>
-        </w:rPr>
-      </w:pPr>
-      <w:r>
-        <w:rPr>
-          <w:rFonts w:ascii="Arial" w:hAnsi="Arial" w:cs="Arial"/>
-          <w:b/>
-          <w:bCs/>
-        </w:rPr>
-        <w:t>12.</w:t>
-      </w:r>
-      <w:r>
-        <w:rPr>
-          <w:rFonts w:ascii="Arial" w:hAnsi="Arial" w:cs="Arial"/>
-        </w:rPr>
-        <w:t xml:space="preserve"> </w:t>
-      </w:r>
-      <w:proofErr w:type="spellStart"/>
-      <w:r>
-        <w:rPr>
-          <w:rFonts w:ascii="Arial" w:hAnsi="Arial" w:cs="Arial"/>
-          <w:b/>
-          <w:bCs/>
-        </w:rPr>
-        <w:t>void</w:t>
-      </w:r>
-      <w:proofErr w:type="spellEnd"/>
-      <w:r>
-        <w:rPr>
-          <w:rFonts w:ascii="Arial" w:hAnsi="Arial" w:cs="Arial"/>
-          <w:b/>
-          <w:bCs/>
-        </w:rPr>
-        <w:t xml:space="preserve"> </w:t>
-      </w:r>
-      <w:proofErr w:type="spellStart"/>
-      <w:proofErr w:type="gramStart"/>
-      <w:r>
-        <w:rPr>
-          <w:rFonts w:ascii="Arial" w:hAnsi="Arial" w:cs="Arial"/>
-          <w:b/>
-          <w:bCs/>
-        </w:rPr>
-        <w:t>reculerImageDiaporama</w:t>
-      </w:r>
-      <w:proofErr w:type="spellEnd"/>
-      <w:r>
-        <w:rPr>
-          <w:rFonts w:ascii="Arial" w:hAnsi="Arial" w:cs="Arial"/>
-          <w:b/>
-          <w:bCs/>
-        </w:rPr>
-        <w:t>(</w:t>
-      </w:r>
-      <w:proofErr w:type="gramEnd"/>
-      <w:r>
-        <w:rPr>
-          <w:rFonts w:ascii="Arial" w:hAnsi="Arial" w:cs="Arial"/>
-          <w:b/>
-          <w:bCs/>
-        </w:rPr>
-        <w:t>)</w:t>
-      </w:r>
-      <w:r>
-        <w:rPr>
-          <w:rFonts w:ascii="Arial" w:hAnsi="Arial" w:cs="Arial"/>
-        </w:rPr>
-        <w:t>:</w:t>
-      </w:r>
-      <w:r>
-        <w:rPr>
-          <w:rFonts w:ascii="Arial" w:hAnsi="Arial" w:cs="Arial"/>
-          <w:b/>
-          <w:bCs/>
-        </w:rPr>
-        <w:t xml:space="preserve"> </w:t>
-      </w:r>
-      <w:r>
-        <w:rPr>
-          <w:rFonts w:ascii="Arial" w:hAnsi="Arial" w:cs="Arial"/>
-        </w:rPr>
-        <w:t xml:space="preserve">Cette méthode permet de passer à l’image suivante du diaporama. Elle ne prend pas de paramètre et décrémente la variable </w:t>
-      </w:r>
-      <w:proofErr w:type="spellStart"/>
-      <w:r>
-        <w:rPr>
-          <w:rFonts w:ascii="Arial" w:hAnsi="Arial" w:cs="Arial"/>
-        </w:rPr>
-        <w:t>posImageCourante</w:t>
-      </w:r>
-      <w:proofErr w:type="spellEnd"/>
-      <w:r>
-        <w:rPr>
-          <w:rFonts w:ascii="Arial" w:hAnsi="Arial" w:cs="Arial"/>
-        </w:rPr>
-        <w:t>.</w:t>
+        <w:t>Cette méthode permet de passer à l’image suivante du diaporama. Elle ne prend pas de paramètre et décrémente la variable posImageCourante.</w:t>
       </w:r>
     </w:p>
     <w:p>
@@ -4210,18 +2495,8 @@
           <w:b/>
           <w:bCs/>
         </w:rPr>
-        <w:t xml:space="preserve">2. string </w:t>
-      </w:r>
-      <w:proofErr w:type="spellStart"/>
-      <w:r>
-        <w:rPr>
-          <w:rFonts w:ascii="Arial" w:hAnsi="Arial" w:cs="Arial"/>
-          <w:b/>
-          <w:bCs/>
-        </w:rPr>
-        <w:t>categorie</w:t>
-      </w:r>
-      <w:proofErr w:type="spellEnd"/>
+        <w:t>2. string categorie</w:t>
+      </w:r>
       <w:r>
         <w:rPr>
           <w:rFonts w:ascii="Arial" w:hAnsi="Arial" w:cs="Arial"/>
@@ -4272,206 +2547,28 @@
           <w:b/>
           <w:bCs/>
         </w:rPr>
-        <w:t xml:space="preserve">1. </w:t>
-      </w:r>
-      <w:proofErr w:type="gramStart"/>
-      <w:r>
-        <w:rPr>
-          <w:rFonts w:ascii="Arial" w:hAnsi="Arial" w:cs="Arial"/>
-          <w:b/>
-          <w:bCs/>
-        </w:rPr>
-        <w:t>Image(</w:t>
-      </w:r>
-      <w:proofErr w:type="gramEnd"/>
-      <w:r>
-        <w:rPr>
-          <w:rFonts w:ascii="Arial" w:hAnsi="Arial" w:cs="Arial"/>
-          <w:b/>
-          <w:bCs/>
-        </w:rPr>
-        <w:t xml:space="preserve">string </w:t>
-      </w:r>
-      <w:proofErr w:type="spellStart"/>
-      <w:r>
-        <w:rPr>
-          <w:rFonts w:ascii="Arial" w:hAnsi="Arial" w:cs="Arial"/>
-          <w:b/>
-          <w:bCs/>
-        </w:rPr>
-        <w:t>pTitre</w:t>
-      </w:r>
-      <w:proofErr w:type="spellEnd"/>
-      <w:r>
-        <w:rPr>
-          <w:rFonts w:ascii="Arial" w:hAnsi="Arial" w:cs="Arial"/>
-          <w:b/>
-          <w:bCs/>
-        </w:rPr>
-        <w:t xml:space="preserve">, string </w:t>
-      </w:r>
-      <w:proofErr w:type="spellStart"/>
-      <w:r>
-        <w:rPr>
-          <w:rFonts w:ascii="Arial" w:hAnsi="Arial" w:cs="Arial"/>
-          <w:b/>
-          <w:bCs/>
-        </w:rPr>
-        <w:t>pCategorie</w:t>
-      </w:r>
-      <w:proofErr w:type="spellEnd"/>
-      <w:r>
-        <w:rPr>
-          <w:rFonts w:ascii="Arial" w:hAnsi="Arial" w:cs="Arial"/>
-          <w:b/>
-          <w:bCs/>
-        </w:rPr>
-        <w:t xml:space="preserve">, string </w:t>
-      </w:r>
-      <w:proofErr w:type="spellStart"/>
-      <w:r>
-        <w:rPr>
-          <w:rFonts w:ascii="Arial" w:hAnsi="Arial" w:cs="Arial"/>
-          <w:b/>
-          <w:bCs/>
-        </w:rPr>
-        <w:t>pChemin</w:t>
-      </w:r>
-      <w:proofErr w:type="spellEnd"/>
-      <w:r>
-        <w:rPr>
-          <w:rFonts w:ascii="Arial" w:hAnsi="Arial" w:cs="Arial"/>
-          <w:b/>
-          <w:bCs/>
-        </w:rPr>
-        <w:t>)</w:t>
-      </w:r>
-      <w:r>
-        <w:rPr>
-          <w:rFonts w:ascii="Arial" w:hAnsi="Arial" w:cs="Arial"/>
-        </w:rPr>
-        <w:t xml:space="preserve"> : Cette méthode est le constructeur de la classe Image. Elle prend en paramètre un titre </w:t>
-      </w:r>
-      <w:proofErr w:type="spellStart"/>
-      <w:r>
-        <w:rPr>
-          <w:rFonts w:ascii="Arial" w:hAnsi="Arial" w:cs="Arial"/>
-        </w:rPr>
-        <w:t>pTitre</w:t>
-      </w:r>
-      <w:proofErr w:type="spellEnd"/>
-      <w:r>
-        <w:rPr>
-          <w:rFonts w:ascii="Arial" w:hAnsi="Arial" w:cs="Arial"/>
-        </w:rPr>
-        <w:t xml:space="preserve">, une </w:t>
-      </w:r>
-      <w:proofErr w:type="spellStart"/>
-      <w:r>
-        <w:rPr>
-          <w:rFonts w:ascii="Arial" w:hAnsi="Arial" w:cs="Arial"/>
-        </w:rPr>
-        <w:t>categorie</w:t>
-      </w:r>
-      <w:proofErr w:type="spellEnd"/>
-      <w:r>
-        <w:rPr>
-          <w:rFonts w:ascii="Arial" w:hAnsi="Arial" w:cs="Arial"/>
-        </w:rPr>
-        <w:t xml:space="preserve"> </w:t>
-      </w:r>
-      <w:proofErr w:type="spellStart"/>
-      <w:r>
-        <w:rPr>
-          <w:rFonts w:ascii="Arial" w:hAnsi="Arial" w:cs="Arial"/>
-        </w:rPr>
-        <w:t>pCategorie</w:t>
-      </w:r>
-      <w:proofErr w:type="spellEnd"/>
-      <w:r>
-        <w:rPr>
-          <w:rFonts w:ascii="Arial" w:hAnsi="Arial" w:cs="Arial"/>
-        </w:rPr>
-        <w:t xml:space="preserve"> et un chemin </w:t>
-      </w:r>
-      <w:proofErr w:type="spellStart"/>
-      <w:r>
-        <w:rPr>
-          <w:rFonts w:ascii="Arial" w:hAnsi="Arial" w:cs="Arial"/>
-        </w:rPr>
-        <w:t>pChemin</w:t>
-      </w:r>
-      <w:proofErr w:type="spellEnd"/>
-      <w:r>
-        <w:rPr>
-          <w:rFonts w:ascii="Arial" w:hAnsi="Arial" w:cs="Arial"/>
-        </w:rPr>
-        <w:t xml:space="preserve"> et initialise les attributs citre, </w:t>
-      </w:r>
-      <w:proofErr w:type="spellStart"/>
-      <w:r>
-        <w:rPr>
-          <w:rFonts w:ascii="Arial" w:hAnsi="Arial" w:cs="Arial"/>
-        </w:rPr>
-        <w:t>categorie</w:t>
-      </w:r>
-      <w:proofErr w:type="spellEnd"/>
-      <w:r>
-        <w:rPr>
-          <w:rFonts w:ascii="Arial" w:hAnsi="Arial" w:cs="Arial"/>
-        </w:rPr>
-        <w:t xml:space="preserve"> et chemin en conséquence.</w:t>
-      </w:r>
-    </w:p>
-    <w:p>
-      <w:pPr>
-        <w:rPr>
-          <w:rFonts w:ascii="Arial" w:hAnsi="Arial" w:cs="Arial"/>
-        </w:rPr>
-      </w:pPr>
-      <w:r>
-        <w:rPr>
-          <w:rFonts w:ascii="Arial" w:hAnsi="Arial" w:cs="Arial"/>
-          <w:b/>
-          <w:bCs/>
-        </w:rPr>
-        <w:t xml:space="preserve">2. </w:t>
-      </w:r>
-      <w:proofErr w:type="spellStart"/>
-      <w:r>
-        <w:rPr>
-          <w:rFonts w:ascii="Arial" w:hAnsi="Arial" w:cs="Arial"/>
-          <w:b/>
-          <w:bCs/>
-        </w:rPr>
-        <w:t>void</w:t>
-      </w:r>
-      <w:proofErr w:type="spellEnd"/>
-      <w:r>
-        <w:rPr>
-          <w:rFonts w:ascii="Arial" w:hAnsi="Arial" w:cs="Arial"/>
-          <w:b/>
-          <w:bCs/>
-        </w:rPr>
-        <w:t xml:space="preserve"> </w:t>
-      </w:r>
-      <w:proofErr w:type="gramStart"/>
-      <w:r>
-        <w:rPr>
-          <w:rFonts w:ascii="Arial" w:hAnsi="Arial" w:cs="Arial"/>
-          <w:b/>
-          <w:bCs/>
-        </w:rPr>
-        <w:t>afficher(</w:t>
-      </w:r>
-      <w:proofErr w:type="gramEnd"/>
-      <w:r>
-        <w:rPr>
-          <w:rFonts w:ascii="Arial" w:hAnsi="Arial" w:cs="Arial"/>
-          <w:b/>
-          <w:bCs/>
-        </w:rPr>
-        <w:t>)</w:t>
+        <w:t>1. Image(string pTitre, string pCategorie, string pChemin)</w:t>
+      </w:r>
+      <w:r>
+        <w:rPr>
+          <w:rFonts w:ascii="Arial" w:hAnsi="Arial" w:cs="Arial"/>
+        </w:rPr>
+        <w:t xml:space="preserve"> : Cette méthode est le constructeur de la classe Image. Elle prend en paramètre un titre pTitre, une categorie pCategorie et un chemin pChemin et initialise les attributs citre, categorie et chemin en conséquence.</w:t>
+      </w:r>
+    </w:p>
+    <w:p>
+      <w:pPr>
+        <w:rPr>
+          <w:rFonts w:ascii="Arial" w:hAnsi="Arial" w:cs="Arial"/>
+        </w:rPr>
+      </w:pPr>
+      <w:r>
+        <w:rPr>
+          <w:rFonts w:ascii="Arial" w:hAnsi="Arial" w:cs="Arial"/>
+          <w:b/>
+          <w:bCs/>
+        </w:rPr>
+        <w:t>2. void afficher()</w:t>
       </w:r>
       <w:r>
         <w:rPr>
@@ -4493,360 +2590,70 @@
           <w:bCs/>
         </w:rPr>
         <w:lastRenderedPageBreak/>
-        <w:t xml:space="preserve">3. </w:t>
-      </w:r>
-      <w:proofErr w:type="spellStart"/>
-      <w:r>
-        <w:rPr>
-          <w:rFonts w:ascii="Arial" w:hAnsi="Arial" w:cs="Arial"/>
-          <w:b/>
-          <w:bCs/>
-        </w:rPr>
-        <w:t>void</w:t>
-      </w:r>
-      <w:proofErr w:type="spellEnd"/>
-      <w:r>
-        <w:rPr>
-          <w:rFonts w:ascii="Arial" w:hAnsi="Arial" w:cs="Arial"/>
-          <w:b/>
-          <w:bCs/>
-        </w:rPr>
-        <w:t xml:space="preserve"> </w:t>
-      </w:r>
-      <w:proofErr w:type="spellStart"/>
-      <w:proofErr w:type="gramStart"/>
-      <w:r>
-        <w:rPr>
-          <w:rFonts w:ascii="Arial" w:hAnsi="Arial" w:cs="Arial"/>
-          <w:b/>
-          <w:bCs/>
-        </w:rPr>
-        <w:t>setTitre</w:t>
-      </w:r>
-      <w:proofErr w:type="spellEnd"/>
-      <w:r>
-        <w:rPr>
-          <w:rFonts w:ascii="Arial" w:hAnsi="Arial" w:cs="Arial"/>
-          <w:b/>
-          <w:bCs/>
-        </w:rPr>
-        <w:t>(</w:t>
-      </w:r>
-      <w:proofErr w:type="gramEnd"/>
-      <w:r>
-        <w:rPr>
-          <w:rFonts w:ascii="Arial" w:hAnsi="Arial" w:cs="Arial"/>
-          <w:b/>
-          <w:bCs/>
-        </w:rPr>
-        <w:t xml:space="preserve">string </w:t>
-      </w:r>
-      <w:proofErr w:type="spellStart"/>
-      <w:r>
-        <w:rPr>
-          <w:rFonts w:ascii="Arial" w:hAnsi="Arial" w:cs="Arial"/>
-          <w:b/>
-          <w:bCs/>
-        </w:rPr>
-        <w:t>pTitre</w:t>
-      </w:r>
-      <w:proofErr w:type="spellEnd"/>
-      <w:r>
-        <w:rPr>
-          <w:rFonts w:ascii="Arial" w:hAnsi="Arial" w:cs="Arial"/>
-          <w:b/>
-          <w:bCs/>
-        </w:rPr>
-        <w:t>)</w:t>
-      </w:r>
-      <w:r>
-        <w:rPr>
-          <w:rFonts w:ascii="Arial" w:hAnsi="Arial" w:cs="Arial"/>
-        </w:rPr>
-        <w:t xml:space="preserve"> : Cette méthode permet de modifier le titre de l'image. Elle prend en paramètre un nouveau titre </w:t>
-      </w:r>
-      <w:proofErr w:type="spellStart"/>
-      <w:r>
-        <w:rPr>
-          <w:rFonts w:ascii="Arial" w:hAnsi="Arial" w:cs="Arial"/>
-        </w:rPr>
-        <w:t>pTitre</w:t>
-      </w:r>
-      <w:proofErr w:type="spellEnd"/>
-      <w:r>
-        <w:rPr>
-          <w:rFonts w:ascii="Arial" w:hAnsi="Arial" w:cs="Arial"/>
-        </w:rPr>
-        <w:t xml:space="preserve"> et modifie l'attribut titre en conséquence.</w:t>
-      </w:r>
-    </w:p>
-    <w:p>
-      <w:pPr>
-        <w:rPr>
-          <w:rFonts w:ascii="Arial" w:hAnsi="Arial" w:cs="Arial"/>
-        </w:rPr>
-      </w:pPr>
-      <w:r>
-        <w:rPr>
-          <w:rFonts w:ascii="Arial" w:hAnsi="Arial" w:cs="Arial"/>
-          <w:b/>
-          <w:bCs/>
-        </w:rPr>
-        <w:t xml:space="preserve">4. </w:t>
-      </w:r>
-      <w:proofErr w:type="spellStart"/>
-      <w:r>
-        <w:rPr>
-          <w:rFonts w:ascii="Arial" w:hAnsi="Arial" w:cs="Arial"/>
-          <w:b/>
-          <w:bCs/>
-        </w:rPr>
-        <w:t>void</w:t>
-      </w:r>
-      <w:proofErr w:type="spellEnd"/>
-      <w:r>
-        <w:rPr>
-          <w:rFonts w:ascii="Arial" w:hAnsi="Arial" w:cs="Arial"/>
-          <w:b/>
-          <w:bCs/>
-        </w:rPr>
-        <w:t xml:space="preserve"> </w:t>
-      </w:r>
-      <w:proofErr w:type="spellStart"/>
-      <w:proofErr w:type="gramStart"/>
-      <w:r>
-        <w:rPr>
-          <w:rFonts w:ascii="Arial" w:hAnsi="Arial" w:cs="Arial"/>
-          <w:b/>
-          <w:bCs/>
-        </w:rPr>
-        <w:t>setCategorie</w:t>
-      </w:r>
-      <w:proofErr w:type="spellEnd"/>
-      <w:r>
-        <w:rPr>
-          <w:rFonts w:ascii="Arial" w:hAnsi="Arial" w:cs="Arial"/>
-          <w:b/>
-          <w:bCs/>
-        </w:rPr>
-        <w:t>(</w:t>
-      </w:r>
-      <w:proofErr w:type="gramEnd"/>
-      <w:r>
-        <w:rPr>
-          <w:rFonts w:ascii="Arial" w:hAnsi="Arial" w:cs="Arial"/>
-          <w:b/>
-          <w:bCs/>
-        </w:rPr>
-        <w:t xml:space="preserve">string </w:t>
-      </w:r>
-      <w:proofErr w:type="spellStart"/>
-      <w:r>
-        <w:rPr>
-          <w:rFonts w:ascii="Arial" w:hAnsi="Arial" w:cs="Arial"/>
-          <w:b/>
-          <w:bCs/>
-        </w:rPr>
-        <w:t>pCategorie</w:t>
-      </w:r>
-      <w:proofErr w:type="spellEnd"/>
-      <w:r>
-        <w:rPr>
-          <w:rFonts w:ascii="Arial" w:hAnsi="Arial" w:cs="Arial"/>
-          <w:b/>
-          <w:bCs/>
-        </w:rPr>
-        <w:t>)</w:t>
-      </w:r>
-      <w:r>
-        <w:rPr>
-          <w:rFonts w:ascii="Arial" w:hAnsi="Arial" w:cs="Arial"/>
-        </w:rPr>
-        <w:t xml:space="preserve"> : Cette méthode permet de modifier la catégorie de l'image. Elle prend en paramètre une nouvelle </w:t>
-      </w:r>
-      <w:proofErr w:type="spellStart"/>
-      <w:r>
-        <w:rPr>
-          <w:rFonts w:ascii="Arial" w:hAnsi="Arial" w:cs="Arial"/>
-        </w:rPr>
-        <w:t>categorie</w:t>
-      </w:r>
-      <w:proofErr w:type="spellEnd"/>
-      <w:r>
-        <w:rPr>
-          <w:rFonts w:ascii="Arial" w:hAnsi="Arial" w:cs="Arial"/>
-        </w:rPr>
-        <w:t xml:space="preserve"> </w:t>
-      </w:r>
-      <w:proofErr w:type="spellStart"/>
-      <w:r>
-        <w:rPr>
-          <w:rFonts w:ascii="Arial" w:hAnsi="Arial" w:cs="Arial"/>
-        </w:rPr>
-        <w:t>pCategorie</w:t>
-      </w:r>
-      <w:proofErr w:type="spellEnd"/>
-      <w:r>
-        <w:rPr>
-          <w:rFonts w:ascii="Arial" w:hAnsi="Arial" w:cs="Arial"/>
-        </w:rPr>
-        <w:t xml:space="preserve"> et modifie l'attribut </w:t>
-      </w:r>
-      <w:proofErr w:type="spellStart"/>
-      <w:r>
-        <w:rPr>
-          <w:rFonts w:ascii="Arial" w:hAnsi="Arial" w:cs="Arial"/>
-        </w:rPr>
-        <w:t>categorie</w:t>
-      </w:r>
-      <w:proofErr w:type="spellEnd"/>
-      <w:r>
-        <w:rPr>
-          <w:rFonts w:ascii="Arial" w:hAnsi="Arial" w:cs="Arial"/>
-        </w:rPr>
-        <w:t xml:space="preserve"> en conséquence.</w:t>
-      </w:r>
-    </w:p>
-    <w:p>
-      <w:pPr>
-        <w:rPr>
-          <w:rFonts w:ascii="Arial" w:hAnsi="Arial" w:cs="Arial"/>
-        </w:rPr>
-      </w:pPr>
-      <w:r>
-        <w:rPr>
-          <w:rFonts w:ascii="Arial" w:hAnsi="Arial" w:cs="Arial"/>
-          <w:b/>
-          <w:bCs/>
-        </w:rPr>
-        <w:t xml:space="preserve">5. </w:t>
-      </w:r>
-      <w:proofErr w:type="spellStart"/>
-      <w:r>
-        <w:rPr>
-          <w:rFonts w:ascii="Arial" w:hAnsi="Arial" w:cs="Arial"/>
-          <w:b/>
-          <w:bCs/>
-        </w:rPr>
-        <w:t>void</w:t>
-      </w:r>
-      <w:proofErr w:type="spellEnd"/>
-      <w:r>
-        <w:rPr>
-          <w:rFonts w:ascii="Arial" w:hAnsi="Arial" w:cs="Arial"/>
-          <w:b/>
-          <w:bCs/>
-        </w:rPr>
-        <w:t xml:space="preserve"> </w:t>
-      </w:r>
-      <w:proofErr w:type="spellStart"/>
-      <w:proofErr w:type="gramStart"/>
-      <w:r>
-        <w:rPr>
-          <w:rFonts w:ascii="Arial" w:hAnsi="Arial" w:cs="Arial"/>
-          <w:b/>
-          <w:bCs/>
-        </w:rPr>
-        <w:t>setChemin</w:t>
-      </w:r>
-      <w:proofErr w:type="spellEnd"/>
-      <w:r>
-        <w:rPr>
-          <w:rFonts w:ascii="Arial" w:hAnsi="Arial" w:cs="Arial"/>
-          <w:b/>
-          <w:bCs/>
-        </w:rPr>
-        <w:t>(</w:t>
-      </w:r>
-      <w:proofErr w:type="gramEnd"/>
-      <w:r>
-        <w:rPr>
-          <w:rFonts w:ascii="Arial" w:hAnsi="Arial" w:cs="Arial"/>
-          <w:b/>
-          <w:bCs/>
-        </w:rPr>
-        <w:t xml:space="preserve">string </w:t>
-      </w:r>
-      <w:proofErr w:type="spellStart"/>
-      <w:r>
-        <w:rPr>
-          <w:rFonts w:ascii="Arial" w:hAnsi="Arial" w:cs="Arial"/>
-          <w:b/>
-          <w:bCs/>
-        </w:rPr>
-        <w:t>pChemin</w:t>
-      </w:r>
-      <w:proofErr w:type="spellEnd"/>
-      <w:r>
-        <w:rPr>
-          <w:rFonts w:ascii="Arial" w:hAnsi="Arial" w:cs="Arial"/>
-          <w:b/>
-          <w:bCs/>
-        </w:rPr>
-        <w:t>)</w:t>
-      </w:r>
-      <w:r>
-        <w:rPr>
-          <w:rFonts w:ascii="Arial" w:hAnsi="Arial" w:cs="Arial"/>
-        </w:rPr>
-        <w:t xml:space="preserve"> : Cette méthode permet de modifier le chemin d'accès de l'image. Elle prend en paramètre un nouveau chemin </w:t>
-      </w:r>
-      <w:proofErr w:type="spellStart"/>
-      <w:r>
-        <w:rPr>
-          <w:rFonts w:ascii="Arial" w:hAnsi="Arial" w:cs="Arial"/>
-        </w:rPr>
-        <w:t>pChemin</w:t>
-      </w:r>
-      <w:proofErr w:type="spellEnd"/>
-      <w:r>
-        <w:rPr>
-          <w:rFonts w:ascii="Arial" w:hAnsi="Arial" w:cs="Arial"/>
-        </w:rPr>
-        <w:t xml:space="preserve"> et modifie l'attribut chemin en conséquence.</w:t>
-      </w:r>
-    </w:p>
-    <w:p>
-      <w:pPr>
-        <w:rPr>
-          <w:rFonts w:ascii="Arial" w:hAnsi="Arial" w:cs="Arial"/>
-        </w:rPr>
-      </w:pPr>
-      <w:r>
-        <w:rPr>
-          <w:rFonts w:ascii="Arial" w:hAnsi="Arial" w:cs="Arial"/>
-          <w:b/>
-          <w:bCs/>
-        </w:rPr>
-        <w:t xml:space="preserve">6. string </w:t>
-      </w:r>
-      <w:proofErr w:type="spellStart"/>
-      <w:proofErr w:type="gramStart"/>
-      <w:r>
-        <w:rPr>
-          <w:rFonts w:ascii="Arial" w:hAnsi="Arial" w:cs="Arial"/>
-          <w:b/>
-          <w:bCs/>
-        </w:rPr>
-        <w:t>getTitre</w:t>
-      </w:r>
-      <w:proofErr w:type="spellEnd"/>
-      <w:r>
-        <w:rPr>
-          <w:rFonts w:ascii="Arial" w:hAnsi="Arial" w:cs="Arial"/>
-          <w:b/>
-          <w:bCs/>
-        </w:rPr>
-        <w:t>(</w:t>
-      </w:r>
-      <w:proofErr w:type="gramEnd"/>
-      <w:r>
-        <w:rPr>
-          <w:rFonts w:ascii="Arial" w:hAnsi="Arial" w:cs="Arial"/>
-          <w:b/>
-          <w:bCs/>
-        </w:rPr>
-        <w:t>)</w:t>
+        <w:t>3. void setTitre(string pTitre)</w:t>
+      </w:r>
+      <w:r>
+        <w:rPr>
+          <w:rFonts w:ascii="Arial" w:hAnsi="Arial" w:cs="Arial"/>
+        </w:rPr>
+        <w:t xml:space="preserve"> : Cette méthode permet de modifier le titre de l'image. Elle prend en paramètre un nouveau titre pTitre et modifie l'attribut titre en conséquence.</w:t>
+      </w:r>
+    </w:p>
+    <w:p>
+      <w:pPr>
+        <w:rPr>
+          <w:rFonts w:ascii="Arial" w:hAnsi="Arial" w:cs="Arial"/>
+        </w:rPr>
+      </w:pPr>
+      <w:r>
+        <w:rPr>
+          <w:rFonts w:ascii="Arial" w:hAnsi="Arial" w:cs="Arial"/>
+          <w:b/>
+          <w:bCs/>
+        </w:rPr>
+        <w:t>4. void setCategorie(string pCategorie)</w:t>
+      </w:r>
+      <w:r>
+        <w:rPr>
+          <w:rFonts w:ascii="Arial" w:hAnsi="Arial" w:cs="Arial"/>
+        </w:rPr>
+        <w:t xml:space="preserve"> : Cette méthode permet de modifier la catégorie de l'image. Elle prend en paramètre une nouvelle categorie pCategorie et modifie l'attribut categorie en conséquence.</w:t>
+      </w:r>
+    </w:p>
+    <w:p>
+      <w:pPr>
+        <w:rPr>
+          <w:rFonts w:ascii="Arial" w:hAnsi="Arial" w:cs="Arial"/>
+        </w:rPr>
+      </w:pPr>
+      <w:r>
+        <w:rPr>
+          <w:rFonts w:ascii="Arial" w:hAnsi="Arial" w:cs="Arial"/>
+          <w:b/>
+          <w:bCs/>
+        </w:rPr>
+        <w:t>5. void setChemin(string pChemin)</w:t>
+      </w:r>
+      <w:r>
+        <w:rPr>
+          <w:rFonts w:ascii="Arial" w:hAnsi="Arial" w:cs="Arial"/>
+        </w:rPr>
+        <w:t xml:space="preserve"> : Cette méthode permet de modifier le chemin d'accès de l'image. Elle prend en paramètre un nouveau chemin pChemin et modifie l'attribut chemin en conséquence.</w:t>
+      </w:r>
+    </w:p>
+    <w:p>
+      <w:pPr>
+        <w:rPr>
+          <w:rFonts w:ascii="Arial" w:hAnsi="Arial" w:cs="Arial"/>
+        </w:rPr>
+      </w:pPr>
+      <w:r>
+        <w:rPr>
+          <w:rFonts w:ascii="Arial" w:hAnsi="Arial" w:cs="Arial"/>
+          <w:b/>
+          <w:bCs/>
+        </w:rPr>
+        <w:t>6. string getTitre()</w:t>
       </w:r>
       <w:r>
         <w:rPr>
@@ -4867,35 +2674,7 @@
           <w:b/>
           <w:bCs/>
         </w:rPr>
-        <w:t xml:space="preserve">7. string </w:t>
-      </w:r>
-      <w:proofErr w:type="spellStart"/>
-      <w:proofErr w:type="gramStart"/>
-      <w:r>
-        <w:rPr>
-          <w:rFonts w:ascii="Arial" w:hAnsi="Arial" w:cs="Arial"/>
-          <w:b/>
-          <w:bCs/>
-        </w:rPr>
-        <w:t>getCategorie</w:t>
-      </w:r>
-      <w:proofErr w:type="spellEnd"/>
-      <w:r>
-        <w:rPr>
-          <w:rFonts w:ascii="Arial" w:hAnsi="Arial" w:cs="Arial"/>
-          <w:b/>
-          <w:bCs/>
-        </w:rPr>
-        <w:t>(</w:t>
-      </w:r>
-      <w:proofErr w:type="gramEnd"/>
-      <w:r>
-        <w:rPr>
-          <w:rFonts w:ascii="Arial" w:hAnsi="Arial" w:cs="Arial"/>
-          <w:b/>
-          <w:bCs/>
-        </w:rPr>
-        <w:t>)</w:t>
+        <w:t>7. string getCategorie()</w:t>
       </w:r>
       <w:r>
         <w:rPr>
@@ -4916,35 +2695,7 @@
           <w:b/>
           <w:bCs/>
         </w:rPr>
-        <w:t xml:space="preserve">8. string </w:t>
-      </w:r>
-      <w:proofErr w:type="spellStart"/>
-      <w:proofErr w:type="gramStart"/>
-      <w:r>
-        <w:rPr>
-          <w:rFonts w:ascii="Arial" w:hAnsi="Arial" w:cs="Arial"/>
-          <w:b/>
-          <w:bCs/>
-        </w:rPr>
-        <w:t>getChemin</w:t>
-      </w:r>
-      <w:proofErr w:type="spellEnd"/>
-      <w:r>
-        <w:rPr>
-          <w:rFonts w:ascii="Arial" w:hAnsi="Arial" w:cs="Arial"/>
-          <w:b/>
-          <w:bCs/>
-        </w:rPr>
-        <w:t>(</w:t>
-      </w:r>
-      <w:proofErr w:type="gramEnd"/>
-      <w:r>
-        <w:rPr>
-          <w:rFonts w:ascii="Arial" w:hAnsi="Arial" w:cs="Arial"/>
-          <w:b/>
-          <w:bCs/>
-        </w:rPr>
-        <w:t>)</w:t>
+        <w:t>8. string getChemin()</w:t>
       </w:r>
       <w:r>
         <w:rPr>
